--- a/ServoDokumentation_NoraHüppi_22-08.2024.docx
+++ b/ServoDokumentation_NoraHüppi_22-08.2024.docx
@@ -1,6 +1,6 @@
 
 <file path=word/document.xml><?xml version="1.0" encoding="utf-8"?>
-<w:document xmlns:wpc="http://schemas.microsoft.com/office/word/2010/wordprocessingCanvas" xmlns:cx="http://schemas.microsoft.com/office/drawing/2014/chartex" xmlns:cx1="http://schemas.microsoft.com/office/drawing/2015/9/8/chartex" xmlns:mc="http://schemas.openxmlformats.org/markup-compatibility/2006" xmlns:o="urn:schemas-microsoft-com:office:office" xmlns:r="http://schemas.openxmlformats.org/officeDocument/2006/relationships" xmlns:m="http://schemas.openxmlformats.org/officeDocument/2006/math" xmlns:v="urn:schemas-microsoft-com:vml" xmlns:wp14="http://schemas.microsoft.com/office/word/2010/wordprocessingDrawing" xmlns:wp="http://schemas.openxmlformats.org/drawingml/2006/wordprocessingDrawing" xmlns:w10="urn:schemas-microsoft-com:office:word" xmlns:w="http://schemas.openxmlformats.org/wordprocessingml/2006/main" xmlns:w14="http://schemas.microsoft.com/office/word/2010/wordml" xmlns:w15="http://schemas.microsoft.com/office/word/2012/wordml" xmlns:w16se="http://schemas.microsoft.com/office/word/2015/wordml/symex" xmlns:wpg="http://schemas.microsoft.com/office/word/2010/wordprocessingGroup" xmlns:wpi="http://schemas.microsoft.com/office/word/2010/wordprocessingInk" xmlns:wne="http://schemas.microsoft.com/office/word/2006/wordml" xmlns:wps="http://schemas.microsoft.com/office/word/2010/wordprocessingShape" mc:Ignorable="w14 w15 w16se wp14">
+<w:document xmlns:wpc="http://schemas.microsoft.com/office/word/2010/wordprocessingCanvas" xmlns:cx="http://schemas.microsoft.com/office/drawing/2014/chartex" xmlns:cx1="http://schemas.microsoft.com/office/drawing/2015/9/8/chartex" xmlns:cx2="http://schemas.microsoft.com/office/drawing/2015/10/21/chartex" xmlns:cx3="http://schemas.microsoft.com/office/drawing/2016/5/9/chartex" xmlns:cx4="http://schemas.microsoft.com/office/drawing/2016/5/10/chartex" xmlns:cx5="http://schemas.microsoft.com/office/drawing/2016/5/11/chartex" xmlns:cx6="http://schemas.microsoft.com/office/drawing/2016/5/12/chartex" xmlns:cx7="http://schemas.microsoft.com/office/drawing/2016/5/13/chartex" xmlns:cx8="http://schemas.microsoft.com/office/drawing/2016/5/14/chartex" xmlns:mc="http://schemas.openxmlformats.org/markup-compatibility/2006" xmlns:aink="http://schemas.microsoft.com/office/drawing/2016/ink" xmlns:am3d="http://schemas.microsoft.com/office/drawing/2017/model3d" xmlns:o="urn:schemas-microsoft-com:office:office" xmlns:oel="http://schemas.microsoft.com/office/2019/extlst" xmlns:r="http://schemas.openxmlformats.org/officeDocument/2006/relationships" xmlns:m="http://schemas.openxmlformats.org/officeDocument/2006/math" xmlns:v="urn:schemas-microsoft-com:vml" xmlns:wp14="http://schemas.microsoft.com/office/word/2010/wordprocessingDrawing" xmlns:wp="http://schemas.openxmlformats.org/drawingml/2006/wordprocessingDrawing" xmlns:w10="urn:schemas-microsoft-com:office:word" xmlns:w="http://schemas.openxmlformats.org/wordprocessingml/2006/main" xmlns:w14="http://schemas.microsoft.com/office/word/2010/wordml" xmlns:w15="http://schemas.microsoft.com/office/word/2012/wordml" xmlns:w16cex="http://schemas.microsoft.com/office/word/2018/wordml/cex" xmlns:w16cid="http://schemas.microsoft.com/office/word/2016/wordml/cid" xmlns:w16="http://schemas.microsoft.com/office/word/2018/wordml" xmlns:w16du="http://schemas.microsoft.com/office/word/2023/wordml/word16du" xmlns:w16sdtdh="http://schemas.microsoft.com/office/word/2020/wordml/sdtdatahash" xmlns:w16se="http://schemas.microsoft.com/office/word/2015/wordml/symex" xmlns:wpg="http://schemas.microsoft.com/office/word/2010/wordprocessingGroup" xmlns:wpi="http://schemas.microsoft.com/office/word/2010/wordprocessingInk" xmlns:wne="http://schemas.microsoft.com/office/word/2006/wordml" xmlns:wps="http://schemas.microsoft.com/office/word/2010/wordprocessingShape" mc:Ignorable="w14 w15 w16se w16cid w16 w16cex w16sdtdh w16du wp14">
   <w:body>
     <w:p>
       <w:pPr>
@@ -80,7 +80,7 @@
           <w:lang w:eastAsia="de-CH"/>
         </w:rPr>
         <w:drawing>
-          <wp:inline distT="0" distB="0" distL="0" distR="0">
+          <wp:inline distT="0" distB="0" distL="0" distR="0" wp14:anchorId="220C16A8" wp14:editId="44CDFB21">
             <wp:extent cx="5667154" cy="3771233"/>
             <wp:effectExtent l="0" t="0" r="0" b="1270"/>
             <wp:docPr id="4" name="Grafik 4"/>
@@ -2615,9 +2615,9 @@
           <w:ilvl w:val="0"/>
           <w:numId w:val="6"/>
         </w:numPr>
-        <w:ind w:left="1068"/>
-        <w:rPr>
-          <w:rFonts w:asciiTheme="minorHAnsi" w:hAnsiTheme="minorHAnsi"/>
+        <w:ind w:left="360"/>
+        <w:rPr>
+          <w:rFonts w:ascii="Arial" w:hAnsi="Arial" w:cs="Arial"/>
           <w:sz w:val="28"/>
         </w:rPr>
       </w:pPr>
@@ -2625,52 +2625,71 @@
       <w:r>
         <w:rPr>
           <w:rStyle w:val="ui-provider"/>
-          <w:rFonts w:asciiTheme="minorHAnsi" w:hAnsiTheme="minorHAnsi"/>
+          <w:rFonts w:ascii="Arial" w:hAnsi="Arial" w:cs="Arial"/>
           <w:sz w:val="28"/>
         </w:rPr>
         <w:lastRenderedPageBreak/>
         <w:t>Was ist ein Servo-Motor und wo wird dieser eingesetzt?</w:t>
       </w:r>
       <w:bookmarkEnd w:id="6"/>
-      <w:r>
-        <w:rPr>
-          <w:rFonts w:asciiTheme="minorHAnsi" w:hAnsiTheme="minorHAnsi"/>
-        </w:rPr>
-        <w:br/>
-      </w:r>
-    </w:p>
-    <w:p>
-      <w:pPr>
-        <w:ind w:left="1068"/>
-        <w:rPr>
-          <w:sz w:val="26"/>
-          <w:szCs w:val="26"/>
-        </w:rPr>
-      </w:pPr>
-      <w:r>
-        <w:rPr>
-          <w:sz w:val="26"/>
-          <w:szCs w:val="26"/>
-        </w:rPr>
-        <w:t>Ein Servo Motor wandelt elektrische Energie in mechanische Energie um. Diese Art von Motor wird für eine genaue Steuerung verwendet und man kann dazu verschiedene Anbauteile damit verbinden, Man kann die Position eines Servomotors mit einem Controller ansteuern zum Beispiel ist dies der Fall bei der Lenkung von ferngesteuerten Autos einsetzbar, bei Robotik oder auch bei Automatisierung Technik. Wenn man einen Gleichstrommotor an eine Stromquelle anschliessen dreht sich dieser die ganze Zeit aber bei einem Servo Motor ist das anders er dreht sich nicht sofort, wenn eine Spannung anliegt, sondern er empfängt er die Signale, die den Motor genau sagen, wie weit er sich drehen soll. Eigentlich dreht sich der Motor nur 180 Grad, aber man kann auch kleiner oder grössere werte bekommen. Es gibt auch verschiedene Modelle wie zum Beispiel Close Loop Modelle also einfach mit Geschlossener Regelkreis. Also normalerweise befindet sich drin im Loop so ein Stift, dass eine zu weite Drehung des Motors verhindert, Manche haben aber den Stift nicht was so viel heisst</w:t>
-      </w:r>
-      <w:r>
-        <w:rPr>
-          <w:sz w:val="26"/>
-          <w:szCs w:val="26"/>
-        </w:rPr>
-        <w:t>,</w:t>
-      </w:r>
-      <w:r>
-        <w:rPr>
-          <w:sz w:val="26"/>
-          <w:szCs w:val="26"/>
-        </w:rPr>
-        <w:t xml:space="preserve"> dass sich der Stift um 360 Grad drehen kann das wären dann Motoren mit Offener Regelkreis.</w:t>
-      </w:r>
-    </w:p>
-    <w:p/>
-    <w:p/>
+    </w:p>
+    <w:p>
+      <w:pPr>
+        <w:ind w:left="360"/>
+        <w:rPr>
+          <w:rFonts w:ascii="Arial" w:hAnsi="Arial" w:cs="Arial"/>
+          <w:sz w:val="24"/>
+          <w:szCs w:val="24"/>
+        </w:rPr>
+      </w:pPr>
+      <w:r>
+        <w:rPr>
+          <w:rFonts w:ascii="Arial" w:hAnsi="Arial" w:cs="Arial"/>
+          <w:sz w:val="24"/>
+          <w:szCs w:val="24"/>
+        </w:rPr>
+        <w:t>Ein Servo Motor wandelt elektrische Energie in mechanische Energie um. Diese Art von Motor wird für eine genaue Steuerung verwendet und man kann dazu verschiedene Anbauteile damit verbinden, Man kann die Position eines Servomotors mit einem Controller ansteuern zum Beispiel ist dies der Fall bei der Lenkung von ferngesteuerten Autos einsetzbar, bei Robotik oder auch bei Automatisierung Technik. Wenn man einen Gleichstrommotor an eine Stromquelle anschliessen dreht sich dieser die ganze Zeit aber bei einem Servo Motor ist das anders er dreht sich nicht sofort, wenn eine Spannung anliegt, sondern er empfängt er die Signale, die den Motor genau sagen, wie weit er sich drehen soll. Eigentlich dreht sich der Motor nur 180 Grad, aber man kann auch kleiner oder grössere werte bekommen. Es gibt auch verschiedene Modelle wie zum Beispiel Close Loop Modelle also einfach mit Geschlossener Regelkreis. Also normalerweise befindet sich drin im Loop so ein Stift, dass eine zu weite Drehung des Motors verhindert</w:t>
+      </w:r>
+      <w:r>
+        <w:rPr>
+          <w:rFonts w:ascii="Arial" w:hAnsi="Arial" w:cs="Arial"/>
+          <w:sz w:val="24"/>
+          <w:szCs w:val="24"/>
+        </w:rPr>
+        <w:t>.</w:t>
+      </w:r>
+      <w:r>
+        <w:rPr>
+          <w:rFonts w:ascii="Arial" w:hAnsi="Arial" w:cs="Arial"/>
+          <w:sz w:val="24"/>
+          <w:szCs w:val="24"/>
+        </w:rPr>
+        <w:t xml:space="preserve"> Manche haben aber den Stift </w:t>
+      </w:r>
+      <w:r>
+        <w:rPr>
+          <w:rFonts w:ascii="Arial" w:hAnsi="Arial" w:cs="Arial"/>
+          <w:sz w:val="24"/>
+          <w:szCs w:val="24"/>
+        </w:rPr>
+        <w:t>nicht,</w:t>
+      </w:r>
+      <w:r>
+        <w:rPr>
+          <w:rFonts w:ascii="Arial" w:hAnsi="Arial" w:cs="Arial"/>
+          <w:sz w:val="24"/>
+          <w:szCs w:val="24"/>
+        </w:rPr>
+        <w:t xml:space="preserve"> was so viel heisst, dass sich der Stift um 360 Grad drehen kann das wären dann Motoren mit Offener Regelkreis.</w:t>
+      </w:r>
+    </w:p>
+    <w:p>
+      <w:pPr>
+        <w:rPr>
+          <w:rFonts w:ascii="Arial" w:hAnsi="Arial" w:cs="Arial"/>
+        </w:rPr>
+      </w:pPr>
+    </w:p>
     <w:p>
       <w:pPr>
         <w:pStyle w:val="berschrift2"/>
@@ -2678,54 +2697,48 @@
           <w:ilvl w:val="0"/>
           <w:numId w:val="6"/>
         </w:numPr>
-        <w:ind w:left="1068"/>
+        <w:ind w:left="360"/>
+        <w:rPr>
+          <w:rFonts w:ascii="Arial" w:hAnsi="Arial" w:cs="Arial"/>
+          <w:sz w:val="28"/>
+        </w:rPr>
+      </w:pPr>
+      <w:bookmarkStart w:id="7" w:name="_Toc175810968"/>
+      <w:r>
         <w:rPr>
           <w:rStyle w:val="ui-provider"/>
-          <w:rFonts w:asciiTheme="minorHAnsi" w:hAnsiTheme="minorHAnsi"/>
+          <w:rFonts w:ascii="Arial" w:hAnsi="Arial" w:cs="Arial"/>
           <w:sz w:val="28"/>
         </w:rPr>
-      </w:pPr>
-      <w:bookmarkStart w:id="7" w:name="_Toc175810968"/>
-      <w:r>
-        <w:rPr>
-          <w:rStyle w:val="ui-provider"/>
-          <w:rFonts w:asciiTheme="minorHAnsi" w:hAnsiTheme="minorHAnsi"/>
-          <w:sz w:val="28"/>
-        </w:rPr>
         <w:t>Wie funktioniert ein Servo-Motor?</w:t>
       </w:r>
       <w:bookmarkEnd w:id="7"/>
     </w:p>
     <w:p>
       <w:pPr>
-        <w:ind w:left="1068"/>
-        <w:rPr>
-          <w:sz w:val="26"/>
-          <w:szCs w:val="26"/>
-        </w:rPr>
-      </w:pPr>
-    </w:p>
-    <w:p>
-      <w:pPr>
-        <w:ind w:left="1068"/>
-        <w:rPr>
-          <w:sz w:val="26"/>
-          <w:szCs w:val="26"/>
-        </w:rPr>
-      </w:pPr>
-      <w:r>
-        <w:rPr>
-          <w:sz w:val="26"/>
-          <w:szCs w:val="26"/>
+        <w:ind w:left="360"/>
+        <w:rPr>
+          <w:rFonts w:ascii="Arial" w:hAnsi="Arial" w:cs="Arial"/>
+          <w:sz w:val="24"/>
+          <w:szCs w:val="24"/>
+        </w:rPr>
+      </w:pPr>
+      <w:r>
+        <w:rPr>
+          <w:rFonts w:ascii="Arial" w:hAnsi="Arial" w:cs="Arial"/>
+          <w:sz w:val="24"/>
+          <w:szCs w:val="24"/>
         </w:rPr>
         <w:t>Der Servo-Motor erzeugt Spannung, Geschwindigkeit und Drehmomente. Dieser Motor arbeitet nur als Teil von einem geschlossenen Regelkreissystem. Dieses Regelkreissystem liefert Geschwindigkeit und auch Drehmomente. Dies wird vom Servoregler vorgegeben und dann für das Schliessen des Systems wird ein Rückfahrsysteme genutzt. Das System hier ist in der Lage, Informationen über den Strom und der Geschwindigkeit zu liefern.</w:t>
       </w:r>
     </w:p>
-    <w:p/>
-    <w:p/>
-    <w:p/>
-    <w:p/>
-    <w:p/>
+    <w:p>
+      <w:pPr>
+        <w:rPr>
+          <w:rFonts w:ascii="Arial" w:hAnsi="Arial" w:cs="Arial"/>
+        </w:rPr>
+      </w:pPr>
+    </w:p>
     <w:p>
       <w:pPr>
         <w:pStyle w:val="berschrift2"/>
@@ -2733,52 +2746,66 @@
           <w:ilvl w:val="0"/>
           <w:numId w:val="6"/>
         </w:numPr>
-        <w:ind w:left="1068"/>
-        <w:rPr>
-          <w:rFonts w:asciiTheme="minorHAnsi" w:hAnsiTheme="minorHAnsi"/>
+        <w:ind w:left="360"/>
+        <w:rPr>
+          <w:rFonts w:ascii="Arial" w:hAnsi="Arial" w:cs="Arial"/>
+          <w:sz w:val="24"/>
+          <w:szCs w:val="24"/>
+        </w:rPr>
+      </w:pPr>
+      <w:bookmarkStart w:id="8" w:name="_Toc175810969"/>
+      <w:r>
+        <w:rPr>
+          <w:rStyle w:val="ui-provider"/>
+          <w:rFonts w:ascii="Arial" w:hAnsi="Arial" w:cs="Arial"/>
           <w:sz w:val="28"/>
         </w:rPr>
-      </w:pPr>
-      <w:bookmarkStart w:id="8" w:name="_Toc175810969"/>
+        <w:t>Wie ist ein Servo angesteuert</w:t>
+      </w:r>
+      <w:bookmarkEnd w:id="8"/>
       <w:r>
         <w:rPr>
           <w:rStyle w:val="ui-provider"/>
-          <w:rFonts w:asciiTheme="minorHAnsi" w:hAnsiTheme="minorHAnsi"/>
+          <w:rFonts w:ascii="Arial" w:hAnsi="Arial" w:cs="Arial"/>
           <w:sz w:val="28"/>
         </w:rPr>
-        <w:lastRenderedPageBreak/>
-        <w:t>Wie ist ein Servo angesteuert?</w:t>
-      </w:r>
-      <w:bookmarkEnd w:id="8"/>
-      <w:r>
-        <w:rPr>
-          <w:rStyle w:val="ui-provider"/>
-          <w:rFonts w:asciiTheme="minorHAnsi" w:hAnsiTheme="minorHAnsi"/>
-          <w:sz w:val="28"/>
-        </w:rPr>
-        <w:br/>
-      </w:r>
-    </w:p>
-    <w:p>
-      <w:pPr>
-        <w:ind w:left="1068"/>
-        <w:rPr>
+        <w:t>?</w:t>
+      </w:r>
+    </w:p>
+    <w:p>
+      <w:pPr>
+        <w:ind w:left="360"/>
+        <w:rPr>
+          <w:rFonts w:ascii="Arial" w:hAnsi="Arial" w:cs="Arial"/>
           <w:sz w:val="26"/>
           <w:szCs w:val="26"/>
         </w:rPr>
       </w:pPr>
       <w:r>
         <w:rPr>
+          <w:rFonts w:ascii="Arial" w:hAnsi="Arial" w:cs="Arial"/>
+          <w:sz w:val="24"/>
+          <w:szCs w:val="24"/>
+        </w:rPr>
+        <w:t xml:space="preserve">Ein PWM-Signal oder besser gesagt ein Pulsweitenmodulation-Signal dient zum Ansteuern von zum Beispiel Glühbirnen oder auch eben Servo-Motoren also allgemein dient es zur Ansteuerung von Aktoren, die aber nicht dauerhaft gestromt werden sollen oder können. Und ein PWM ist ein Signal, das aus einer Abfolge von kurzen Pulsen besteht. Die Breite der </w:t>
+      </w:r>
+      <w:r>
+        <w:rPr>
+          <w:rFonts w:ascii="Arial" w:hAnsi="Arial" w:cs="Arial"/>
           <w:sz w:val="26"/>
           <w:szCs w:val="26"/>
         </w:rPr>
-        <w:t>Ein PWM-Signal oder besser gesagt ein Pulsweitenmodulation-Signal dient zum Ansteuern von zum Beispiel Glühbirnen oder auch eben Servo-Motoren also allgemein dient es zur Ansteuerung von Aktoren, die aber nicht dauerhaft gestromt werden sollen oder können. Und ein PWM ist ein Signal, das aus einer Abfolge von kurzen Pulsen besteht. Die Breite der Pulse ändert sich, um verschiedene Informationen zu übertragen. Zum Beispiel wird PWM auch oft verwendet, um die Helligkeit von LEDs oder die Geschwindigkeit eben von Motoren zu steuern, wie oben schon erwähnt. Und jetzt zum Beispiel möchte ich die Helligkeit eben von einer LED steuern. Anstatt die LED einfach Ein oder Auszuschalten, wird die Pulsbreite verändert. Eine längere Pulsbreite bedeutet eine höhere</w:t>
-      </w:r>
-      <w:r>
+        <w:t>Pulse ändert sich, um verschiedene Informationen zu übertragen. Zum Beispiel wird PWM auch oft verwendet, um die Helligkeit von LEDs oder die Geschwindigkeit eben von Motoren zu steuern, wie oben schon erwähnt. Und jetzt zum Beispiel möchte ich die Helligkeit eben von einer LED steuern. Anstatt die LED einfach Ein oder Auszuschalten, wird die Pulsbreite verändert. Eine längere Pulsbreite bedeutet eine höhere</w:t>
+      </w:r>
+      <w:r>
+        <w:rPr>
+          <w:rFonts w:ascii="Arial" w:hAnsi="Arial" w:cs="Arial"/>
+        </w:rPr>
         <w:t xml:space="preserve"> Helligkeit, während </w:t>
       </w:r>
       <w:r>
         <w:rPr>
+          <w:rFonts w:ascii="Arial" w:hAnsi="Arial" w:cs="Arial"/>
           <w:sz w:val="26"/>
           <w:szCs w:val="26"/>
         </w:rPr>
@@ -2786,6 +2813,7 @@
       </w:r>
       <w:r>
         <w:rPr>
+          <w:rFonts w:ascii="Arial" w:hAnsi="Arial" w:cs="Arial"/>
           <w:sz w:val="26"/>
           <w:szCs w:val="26"/>
         </w:rPr>
@@ -2793,6 +2821,7 @@
       </w:r>
       <w:r>
         <w:rPr>
+          <w:rFonts w:ascii="Arial" w:hAnsi="Arial" w:cs="Arial"/>
           <w:sz w:val="26"/>
           <w:szCs w:val="26"/>
         </w:rPr>
@@ -2806,9 +2835,9 @@
           <w:ilvl w:val="0"/>
           <w:numId w:val="6"/>
         </w:numPr>
-        <w:ind w:left="1068"/>
-        <w:rPr>
-          <w:rFonts w:asciiTheme="minorHAnsi" w:hAnsiTheme="minorHAnsi"/>
+        <w:ind w:left="360"/>
+        <w:rPr>
+          <w:rFonts w:ascii="Arial" w:hAnsi="Arial" w:cs="Arial"/>
           <w:sz w:val="28"/>
         </w:rPr>
       </w:pPr>
@@ -2816,49 +2845,40 @@
       <w:r>
         <w:rPr>
           <w:rStyle w:val="ui-provider"/>
-          <w:rFonts w:asciiTheme="minorHAnsi" w:hAnsiTheme="minorHAnsi"/>
+          <w:rFonts w:ascii="Arial" w:hAnsi="Arial" w:cs="Arial"/>
           <w:sz w:val="28"/>
         </w:rPr>
+        <w:lastRenderedPageBreak/>
         <w:t>Wie wird ein Servo angesteuert?</w:t>
       </w:r>
       <w:bookmarkEnd w:id="9"/>
+    </w:p>
+    <w:p>
+      <w:pPr>
+        <w:ind w:left="360"/>
+        <w:rPr>
+          <w:rFonts w:ascii="Arial" w:hAnsi="Arial" w:cs="Arial"/>
+          <w:sz w:val="24"/>
+          <w:szCs w:val="24"/>
+        </w:rPr>
+      </w:pPr>
       <w:r>
         <w:rPr>
           <w:rStyle w:val="ui-provider"/>
-          <w:rFonts w:asciiTheme="minorHAnsi" w:hAnsiTheme="minorHAnsi"/>
-          <w:sz w:val="28"/>
-        </w:rPr>
-        <w:br/>
-      </w:r>
-    </w:p>
-    <w:p>
-      <w:pPr>
-        <w:ind w:left="1068"/>
-        <w:rPr>
-          <w:sz w:val="26"/>
-          <w:szCs w:val="26"/>
-        </w:rPr>
-      </w:pPr>
-      <w:r>
-        <w:rPr>
-          <w:rStyle w:val="ui-provider"/>
-          <w:sz w:val="26"/>
-          <w:szCs w:val="26"/>
+          <w:rFonts w:ascii="Arial" w:hAnsi="Arial" w:cs="Arial"/>
+          <w:sz w:val="24"/>
+          <w:szCs w:val="24"/>
         </w:rPr>
         <w:t>Ein Servo wird über ein Steuersignal angesteuert, das normalerweise ein PWM-Signal ist. Das Steuersignal besteht aus einer Serie von Pulsen, bei denen die Pulsbreite die Position des Servos bestimmt. Wenn das Steuersignal eine kurze Pulsbreite hat, dreht sich der Servo in eine Richtung. Bei einer längeren Pulsbreite dreht er sich in die andere Richtung. Die Mitte des Steuersignals entspricht der Neutralen Position des Servos. So kann man die Position des Servos präzise steuern.</w:t>
       </w:r>
     </w:p>
     <w:p>
       <w:pPr>
-        <w:rPr>
+        <w:ind w:left="360"/>
+        <w:rPr>
+          <w:rFonts w:ascii="Arial" w:hAnsi="Arial" w:cs="Arial"/>
           <w:sz w:val="24"/>
-        </w:rPr>
-      </w:pPr>
-    </w:p>
-    <w:p>
-      <w:pPr>
-        <w:rPr>
-          <w:sz w:val="24"/>
+          <w:szCs w:val="24"/>
         </w:rPr>
       </w:pPr>
     </w:p>
@@ -2869,14 +2889,16 @@
           <w:ilvl w:val="0"/>
           <w:numId w:val="6"/>
         </w:numPr>
-        <w:ind w:left="1068"/>
-        <w:rPr>
+        <w:ind w:left="360"/>
+        <w:rPr>
+          <w:rFonts w:ascii="Arial" w:hAnsi="Arial" w:cs="Arial"/>
           <w:lang w:val="de-DE"/>
         </w:rPr>
       </w:pPr>
       <w:bookmarkStart w:id="10" w:name="_Toc175810971"/>
       <w:r>
         <w:rPr>
+          <w:rFonts w:ascii="Arial" w:hAnsi="Arial" w:cs="Arial"/>
           <w:lang w:val="de-DE"/>
         </w:rPr>
         <w:t>Ansteuerung und Messmittel</w:t>
@@ -2885,42 +2907,128 @@
     </w:p>
     <w:p>
       <w:pPr>
-        <w:rPr>
-          <w:lang w:val="de-DE"/>
-        </w:rPr>
-      </w:pPr>
-    </w:p>
-    <w:p>
-      <w:pPr>
-        <w:rPr>
-          <w:lang w:val="de-DE"/>
-        </w:rPr>
-      </w:pPr>
-    </w:p>
-    <w:p>
-      <w:pPr>
-        <w:rPr>
-          <w:lang w:val="de-DE"/>
-        </w:rPr>
-      </w:pPr>
-    </w:p>
-    <w:p>
-      <w:pPr>
-        <w:rPr>
-          <w:lang w:val="de-DE"/>
-        </w:rPr>
-      </w:pPr>
-    </w:p>
-    <w:p>
-      <w:pPr>
-        <w:rPr>
-          <w:lang w:val="de-DE"/>
-        </w:rPr>
-      </w:pPr>
-    </w:p>
-    <w:p>
-      <w:pPr>
-        <w:rPr>
+        <w:pStyle w:val="Listenabsatz"/>
+        <w:numPr>
+          <w:ilvl w:val="0"/>
+          <w:numId w:val="7"/>
+        </w:numPr>
+        <w:rPr>
+          <w:rFonts w:ascii="Arial" w:hAnsi="Arial" w:cs="Arial"/>
+          <w:sz w:val="24"/>
+          <w:szCs w:val="24"/>
+          <w:lang w:val="de-DE"/>
+        </w:rPr>
+      </w:pPr>
+      <w:r>
+        <w:rPr>
+          <w:rFonts w:ascii="Arial" w:hAnsi="Arial" w:cs="Arial"/>
+          <w:sz w:val="24"/>
+          <w:szCs w:val="24"/>
+          <w:lang w:val="de-DE"/>
+        </w:rPr>
+        <w:t>ESP32</w:t>
+      </w:r>
+    </w:p>
+    <w:p>
+      <w:pPr>
+        <w:pStyle w:val="Listenabsatz"/>
+        <w:numPr>
+          <w:ilvl w:val="0"/>
+          <w:numId w:val="7"/>
+        </w:numPr>
+        <w:rPr>
+          <w:rFonts w:ascii="Arial" w:hAnsi="Arial" w:cs="Arial"/>
+          <w:sz w:val="24"/>
+          <w:szCs w:val="24"/>
+          <w:lang w:val="de-DE"/>
+        </w:rPr>
+      </w:pPr>
+      <w:r>
+        <w:rPr>
+          <w:rFonts w:ascii="Arial" w:hAnsi="Arial" w:cs="Arial"/>
+          <w:sz w:val="24"/>
+          <w:szCs w:val="24"/>
+          <w:lang w:val="de-DE"/>
+        </w:rPr>
+        <w:t>PlatformIO</w:t>
+      </w:r>
+    </w:p>
+    <w:p>
+      <w:pPr>
+        <w:pStyle w:val="Listenabsatz"/>
+        <w:numPr>
+          <w:ilvl w:val="0"/>
+          <w:numId w:val="7"/>
+        </w:numPr>
+        <w:rPr>
+          <w:rFonts w:ascii="Arial" w:hAnsi="Arial" w:cs="Arial"/>
+          <w:sz w:val="24"/>
+          <w:szCs w:val="24"/>
+          <w:lang w:val="de-DE"/>
+        </w:rPr>
+      </w:pPr>
+      <w:r>
+        <w:rPr>
+          <w:rFonts w:ascii="Arial" w:hAnsi="Arial" w:cs="Arial"/>
+          <w:sz w:val="24"/>
+          <w:szCs w:val="24"/>
+          <w:lang w:val="de-DE"/>
+        </w:rPr>
+        <w:t>Steckbrett</w:t>
+      </w:r>
+    </w:p>
+    <w:p>
+      <w:pPr>
+        <w:pStyle w:val="Listenabsatz"/>
+        <w:numPr>
+          <w:ilvl w:val="0"/>
+          <w:numId w:val="7"/>
+        </w:numPr>
+        <w:rPr>
+          <w:rFonts w:ascii="Arial" w:hAnsi="Arial" w:cs="Arial"/>
+          <w:sz w:val="24"/>
+          <w:szCs w:val="24"/>
+          <w:lang w:val="de-DE"/>
+        </w:rPr>
+      </w:pPr>
+      <w:r>
+        <w:rPr>
+          <w:rFonts w:ascii="Arial" w:hAnsi="Arial" w:cs="Arial"/>
+          <w:sz w:val="24"/>
+          <w:szCs w:val="24"/>
+          <w:lang w:val="de-DE"/>
+        </w:rPr>
+        <w:t>5 Servos</w:t>
+      </w:r>
+    </w:p>
+    <w:p>
+      <w:pPr>
+        <w:pStyle w:val="Listenabsatz"/>
+        <w:numPr>
+          <w:ilvl w:val="0"/>
+          <w:numId w:val="7"/>
+        </w:numPr>
+        <w:rPr>
+          <w:rFonts w:ascii="Arial" w:hAnsi="Arial" w:cs="Arial"/>
+          <w:sz w:val="24"/>
+          <w:szCs w:val="24"/>
+          <w:lang w:val="de-DE"/>
+        </w:rPr>
+      </w:pPr>
+      <w:r>
+        <w:rPr>
+          <w:rFonts w:ascii="Arial" w:hAnsi="Arial" w:cs="Arial"/>
+          <w:sz w:val="24"/>
+          <w:szCs w:val="24"/>
+          <w:lang w:val="de-DE"/>
+        </w:rPr>
+        <w:t>Struktogramm</w:t>
+      </w:r>
+    </w:p>
+    <w:p>
+      <w:pPr>
+        <w:rPr>
+          <w:rFonts w:ascii="Arial" w:hAnsi="Arial" w:cs="Arial"/>
           <w:lang w:val="de-DE"/>
         </w:rPr>
       </w:pPr>
@@ -2932,17 +3040,18 @@
           <w:ilvl w:val="0"/>
           <w:numId w:val="6"/>
         </w:numPr>
-        <w:ind w:left="1068"/>
-        <w:rPr>
+        <w:ind w:left="360"/>
+        <w:rPr>
+          <w:rFonts w:ascii="Arial" w:hAnsi="Arial" w:cs="Arial"/>
           <w:lang w:val="de-DE"/>
         </w:rPr>
       </w:pPr>
       <w:bookmarkStart w:id="11" w:name="_Toc175810972"/>
       <w:r>
         <w:rPr>
-          <w:lang w:val="de-DE"/>
-        </w:rPr>
-        <w:lastRenderedPageBreak/>
+          <w:rFonts w:ascii="Arial" w:hAnsi="Arial" w:cs="Arial"/>
+          <w:lang w:val="de-DE"/>
+        </w:rPr>
         <w:t>Aufbau (Blockschema)</w:t>
       </w:r>
       <w:bookmarkEnd w:id="11"/>
@@ -2950,15 +3059,15 @@
     <w:p>
       <w:pPr>
         <w:rPr>
-          <w:lang w:val="de-DE"/>
-        </w:rPr>
-      </w:pPr>
-      <w:bookmarkStart w:id="12" w:name="_GoBack"/>
-      <w:bookmarkEnd w:id="12"/>
-    </w:p>
-    <w:p>
-      <w:pPr>
-        <w:rPr>
+          <w:rFonts w:ascii="Arial" w:hAnsi="Arial" w:cs="Arial"/>
+          <w:lang w:val="de-DE"/>
+        </w:rPr>
+      </w:pPr>
+    </w:p>
+    <w:p>
+      <w:pPr>
+        <w:rPr>
+          <w:rFonts w:ascii="Arial" w:hAnsi="Arial" w:cs="Arial"/>
           <w:lang w:val="de-DE"/>
         </w:rPr>
       </w:pPr>
@@ -2970,23 +3079,226 @@
           <w:ilvl w:val="0"/>
           <w:numId w:val="6"/>
         </w:numPr>
-        <w:ind w:left="1068"/>
-        <w:rPr>
-          <w:lang w:val="de-DE"/>
-        </w:rPr>
-      </w:pPr>
-      <w:bookmarkStart w:id="13" w:name="_Toc175810973"/>
-      <w:r>
-        <w:rPr>
+        <w:ind w:left="360"/>
+        <w:rPr>
+          <w:rFonts w:ascii="Arial" w:hAnsi="Arial" w:cs="Arial"/>
+          <w:lang w:val="de-DE"/>
+        </w:rPr>
+      </w:pPr>
+      <w:bookmarkStart w:id="12" w:name="_Toc175810973"/>
+      <w:r>
+        <w:rPr>
+          <w:rFonts w:ascii="Arial" w:hAnsi="Arial" w:cs="Arial"/>
           <w:lang w:val="de-DE"/>
         </w:rPr>
         <w:t>Aufgabe a)</w:t>
       </w:r>
+      <w:bookmarkEnd w:id="12"/>
+    </w:p>
+    <w:p>
+      <w:pPr>
+        <w:ind w:left="360"/>
+        <w:rPr>
+          <w:rFonts w:ascii="Arial" w:hAnsi="Arial" w:cs="Arial"/>
+          <w:sz w:val="24"/>
+          <w:szCs w:val="24"/>
+          <w:lang w:val="de-DE"/>
+        </w:rPr>
+      </w:pPr>
+      <w:r>
+        <w:rPr>
+          <w:rFonts w:ascii="Arial" w:hAnsi="Arial" w:cs="Arial"/>
+          <w:sz w:val="24"/>
+          <w:szCs w:val="24"/>
+          <w:lang w:val="de-DE"/>
+        </w:rPr>
+        <w:t>Beim Einschalten fährt der Servo auf 90°.</w:t>
+      </w:r>
+    </w:p>
+    <w:p>
+      <w:pPr>
+        <w:pStyle w:val="berschrift3"/>
+        <w:ind w:left="-348" w:firstLine="708"/>
+        <w:rPr>
+          <w:rFonts w:ascii="Arial" w:hAnsi="Arial" w:cs="Arial"/>
+          <w:lang w:val="de-DE"/>
+        </w:rPr>
+      </w:pPr>
+      <w:bookmarkStart w:id="13" w:name="_Toc175810974"/>
+      <w:r>
+        <w:rPr>
+          <w:rFonts w:ascii="Arial" w:hAnsi="Arial" w:cs="Arial"/>
+          <w:lang w:val="de-DE"/>
+        </w:rPr>
+        <w:t xml:space="preserve">7.1. </w:t>
+      </w:r>
+      <w:r>
+        <w:rPr>
+          <w:rFonts w:ascii="Arial" w:hAnsi="Arial" w:cs="Arial"/>
+          <w:lang w:val="de-DE"/>
+        </w:rPr>
+        <w:t>Erwartungen</w:t>
+      </w:r>
       <w:bookmarkEnd w:id="13"/>
     </w:p>
     <w:p>
       <w:pPr>
-        <w:rPr>
+        <w:ind w:firstLine="708"/>
+        <w:rPr>
+          <w:rFonts w:ascii="Arial" w:hAnsi="Arial" w:cs="Arial"/>
+          <w:sz w:val="24"/>
+          <w:szCs w:val="24"/>
+          <w:lang w:val="de-DE"/>
+        </w:rPr>
+      </w:pPr>
+      <w:r>
+        <w:rPr>
+          <w:rFonts w:ascii="Arial" w:hAnsi="Arial" w:cs="Arial"/>
+          <w:sz w:val="24"/>
+          <w:szCs w:val="24"/>
+          <w:lang w:val="de-DE"/>
+        </w:rPr>
+        <w:t xml:space="preserve">- </w:t>
+      </w:r>
+      <w:r>
+        <w:rPr>
+          <w:rFonts w:ascii="Arial" w:hAnsi="Arial" w:cs="Arial"/>
+          <w:sz w:val="24"/>
+          <w:szCs w:val="24"/>
+          <w:lang w:val="de-DE"/>
+        </w:rPr>
+        <w:t>Die Zielsetzung dieser Aufgabe ist, dass nach dem Programmieren und</w:t>
+      </w:r>
+    </w:p>
+    <w:p>
+      <w:pPr>
+        <w:ind w:left="708"/>
+        <w:rPr>
+          <w:rFonts w:ascii="Arial" w:hAnsi="Arial" w:cs="Arial"/>
+          <w:sz w:val="24"/>
+          <w:szCs w:val="24"/>
+          <w:lang w:val="de-DE"/>
+        </w:rPr>
+      </w:pPr>
+      <w:r>
+        <w:rPr>
+          <w:rFonts w:ascii="Arial" w:hAnsi="Arial" w:cs="Arial"/>
+          <w:sz w:val="24"/>
+          <w:szCs w:val="24"/>
+          <w:lang w:val="de-DE"/>
+        </w:rPr>
+        <w:t xml:space="preserve">   </w:t>
+      </w:r>
+      <w:r>
+        <w:rPr>
+          <w:rFonts w:ascii="Arial" w:hAnsi="Arial" w:cs="Arial"/>
+          <w:sz w:val="24"/>
+          <w:szCs w:val="24"/>
+          <w:lang w:val="de-DE"/>
+        </w:rPr>
+        <w:t>Hochladen auf das MCB-Board der Zeiger des Servo-Motors präzise auf</w:t>
+      </w:r>
+    </w:p>
+    <w:p>
+      <w:pPr>
+        <w:ind w:left="708"/>
+        <w:rPr>
+          <w:rFonts w:ascii="Arial" w:hAnsi="Arial" w:cs="Arial"/>
+          <w:sz w:val="24"/>
+          <w:szCs w:val="24"/>
+          <w:lang w:val="de-DE"/>
+        </w:rPr>
+      </w:pPr>
+      <w:r>
+        <w:rPr>
+          <w:rFonts w:ascii="Arial" w:hAnsi="Arial" w:cs="Arial"/>
+          <w:sz w:val="24"/>
+          <w:szCs w:val="24"/>
+          <w:lang w:val="de-DE"/>
+        </w:rPr>
+        <w:t xml:space="preserve">   </w:t>
+      </w:r>
+      <w:r>
+        <w:rPr>
+          <w:rFonts w:ascii="Arial" w:hAnsi="Arial" w:cs="Arial"/>
+          <w:sz w:val="24"/>
+          <w:szCs w:val="24"/>
+          <w:lang w:val="de-DE"/>
+        </w:rPr>
+        <w:t>90 Grad ausgerichtet wird</w:t>
+      </w:r>
+      <w:r>
+        <w:rPr>
+          <w:rFonts w:ascii="Arial" w:hAnsi="Arial" w:cs="Arial"/>
+          <w:sz w:val="24"/>
+          <w:szCs w:val="24"/>
+          <w:lang w:val="de-DE"/>
+        </w:rPr>
+        <w:t>.</w:t>
+      </w:r>
+      <w:r>
+        <w:rPr>
+          <w:rFonts w:ascii="Arial" w:hAnsi="Arial" w:cs="Arial"/>
+          <w:sz w:val="24"/>
+          <w:szCs w:val="24"/>
+          <w:lang w:val="de-DE"/>
+        </w:rPr>
+        <w:br/>
+      </w:r>
+    </w:p>
+    <w:p>
+      <w:pPr>
+        <w:ind w:left="708"/>
+        <w:rPr>
+          <w:rFonts w:ascii="Arial" w:hAnsi="Arial" w:cs="Arial"/>
+          <w:sz w:val="24"/>
+          <w:szCs w:val="24"/>
+          <w:lang w:val="de-DE"/>
+        </w:rPr>
+      </w:pPr>
+      <w:r>
+        <w:rPr>
+          <w:rFonts w:ascii="Arial" w:hAnsi="Arial" w:cs="Arial"/>
+          <w:sz w:val="24"/>
+          <w:szCs w:val="24"/>
+          <w:lang w:val="de-DE"/>
+        </w:rPr>
+        <w:t>- Das Passiert jedoch nur, falls kein Taster gedrückt ist, da es mit Aufgabe 2</w:t>
+      </w:r>
+    </w:p>
+    <w:p>
+      <w:pPr>
+        <w:ind w:left="708"/>
+        <w:rPr>
+          <w:rFonts w:ascii="Arial" w:hAnsi="Arial" w:cs="Arial"/>
+          <w:sz w:val="24"/>
+          <w:szCs w:val="24"/>
+          <w:lang w:val="de-DE"/>
+        </w:rPr>
+      </w:pPr>
+      <w:r>
+        <w:rPr>
+          <w:rFonts w:ascii="Arial" w:hAnsi="Arial" w:cs="Arial"/>
+          <w:sz w:val="24"/>
+          <w:szCs w:val="24"/>
+          <w:lang w:val="de-DE"/>
+        </w:rPr>
+        <w:t xml:space="preserve">   </w:t>
+      </w:r>
+      <w:r>
+        <w:rPr>
+          <w:rFonts w:ascii="Arial" w:hAnsi="Arial" w:cs="Arial"/>
+          <w:sz w:val="24"/>
+          <w:szCs w:val="24"/>
+          <w:lang w:val="de-DE"/>
+        </w:rPr>
+        <w:t>zusammenhängt.</w:t>
+      </w:r>
+    </w:p>
+    <w:p>
+      <w:pPr>
+        <w:rPr>
+          <w:rFonts w:ascii="Arial" w:hAnsi="Arial" w:cs="Arial"/>
           <w:lang w:val="de-DE"/>
         </w:rPr>
       </w:pPr>
@@ -2994,73 +3306,73 @@
     <w:p>
       <w:pPr>
         <w:pStyle w:val="berschrift3"/>
-        <w:ind w:left="708" w:firstLine="708"/>
-        <w:rPr>
-          <w:lang w:val="de-DE"/>
-        </w:rPr>
-      </w:pPr>
-      <w:bookmarkStart w:id="14" w:name="_Toc175810974"/>
-      <w:r>
-        <w:rPr>
-          <w:lang w:val="de-DE"/>
-        </w:rPr>
-        <w:t xml:space="preserve">7.1. </w:t>
-      </w:r>
-      <w:r>
-        <w:rPr>
-          <w:lang w:val="de-DE"/>
-        </w:rPr>
-        <w:t>Erwartungen</w:t>
+        <w:ind w:firstLine="360"/>
+        <w:rPr>
+          <w:rFonts w:ascii="Arial" w:hAnsi="Arial" w:cs="Arial"/>
+          <w:lang w:val="de-DE"/>
+        </w:rPr>
+      </w:pPr>
+      <w:bookmarkStart w:id="14" w:name="_Toc175810975"/>
+      <w:r>
+        <w:rPr>
+          <w:rFonts w:ascii="Arial" w:hAnsi="Arial" w:cs="Arial"/>
+          <w:lang w:val="de-DE"/>
+        </w:rPr>
+        <w:t xml:space="preserve">7.2. </w:t>
+      </w:r>
+      <w:r>
+        <w:rPr>
+          <w:rFonts w:ascii="Arial" w:hAnsi="Arial" w:cs="Arial"/>
+          <w:lang w:val="de-DE"/>
+        </w:rPr>
+        <w:t>Messresultate</w:t>
       </w:r>
       <w:bookmarkEnd w:id="14"/>
     </w:p>
     <w:p>
       <w:pPr>
         <w:rPr>
-          <w:lang w:val="de-DE"/>
-        </w:rPr>
-      </w:pPr>
-    </w:p>
-    <w:p>
-      <w:pPr>
-        <w:rPr>
-          <w:lang w:val="de-DE"/>
-        </w:rPr>
-      </w:pPr>
-    </w:p>
-    <w:p>
-      <w:pPr>
-        <w:pStyle w:val="berschrift3"/>
-        <w:ind w:left="708" w:firstLine="708"/>
-        <w:rPr>
-          <w:lang w:val="de-DE"/>
-        </w:rPr>
-      </w:pPr>
-      <w:bookmarkStart w:id="15" w:name="_Toc175810975"/>
-      <w:r>
-        <w:rPr>
-          <w:lang w:val="de-DE"/>
-        </w:rPr>
-        <w:t xml:space="preserve">7.2. </w:t>
-      </w:r>
-      <w:r>
-        <w:rPr>
-          <w:lang w:val="de-DE"/>
-        </w:rPr>
-        <w:t>Messresultate</w:t>
-      </w:r>
-      <w:bookmarkEnd w:id="15"/>
-    </w:p>
-    <w:p>
-      <w:pPr>
-        <w:rPr>
-          <w:lang w:val="de-DE"/>
-        </w:rPr>
-      </w:pPr>
-    </w:p>
-    <w:p>
-      <w:pPr>
-        <w:rPr>
+          <w:rFonts w:ascii="Arial" w:hAnsi="Arial" w:cs="Arial"/>
+          <w:lang w:val="de-DE"/>
+        </w:rPr>
+      </w:pPr>
+    </w:p>
+    <w:p>
+      <w:pPr>
+        <w:rPr>
+          <w:rFonts w:ascii="Arial" w:hAnsi="Arial" w:cs="Arial"/>
+          <w:lang w:val="de-DE"/>
+        </w:rPr>
+      </w:pPr>
+    </w:p>
+    <w:p>
+      <w:pPr>
+        <w:rPr>
+          <w:rFonts w:ascii="Arial" w:hAnsi="Arial" w:cs="Arial"/>
+          <w:lang w:val="de-DE"/>
+        </w:rPr>
+      </w:pPr>
+    </w:p>
+    <w:p>
+      <w:pPr>
+        <w:rPr>
+          <w:rFonts w:ascii="Arial" w:hAnsi="Arial" w:cs="Arial"/>
+          <w:lang w:val="de-DE"/>
+        </w:rPr>
+      </w:pPr>
+    </w:p>
+    <w:p>
+      <w:pPr>
+        <w:rPr>
+          <w:rFonts w:ascii="Arial" w:hAnsi="Arial" w:cs="Arial"/>
+          <w:lang w:val="de-DE"/>
+        </w:rPr>
+      </w:pPr>
+    </w:p>
+    <w:p>
+      <w:pPr>
+        <w:rPr>
+          <w:rFonts w:ascii="Arial" w:hAnsi="Arial" w:cs="Arial"/>
           <w:lang w:val="de-DE"/>
         </w:rPr>
       </w:pPr>
@@ -3072,35 +3384,229 @@
           <w:ilvl w:val="0"/>
           <w:numId w:val="6"/>
         </w:numPr>
-        <w:ind w:left="1068"/>
-        <w:rPr>
-          <w:lang w:val="de-DE"/>
-        </w:rPr>
-      </w:pPr>
-      <w:bookmarkStart w:id="16" w:name="_Toc175810976"/>
-      <w:r>
-        <w:rPr>
-          <w:lang w:val="de-DE"/>
-        </w:rPr>
-        <w:t>A</w:t>
-      </w:r>
-      <w:r>
-        <w:rPr>
-          <w:lang w:val="de-DE"/>
-        </w:rPr>
-        <w:t>ufgabe b</w:t>
-      </w:r>
-      <w:r>
-        <w:rPr>
-          <w:lang w:val="de-DE"/>
-        </w:rPr>
-        <w:t>)</w:t>
+        <w:ind w:left="360"/>
+        <w:rPr>
+          <w:rFonts w:ascii="Arial" w:hAnsi="Arial" w:cs="Arial"/>
+          <w:lang w:val="de-DE"/>
+        </w:rPr>
+      </w:pPr>
+      <w:bookmarkStart w:id="15" w:name="_Toc175810976"/>
+      <w:r>
+        <w:rPr>
+          <w:rFonts w:ascii="Arial" w:hAnsi="Arial" w:cs="Arial"/>
+          <w:lang w:val="de-DE"/>
+        </w:rPr>
+        <w:lastRenderedPageBreak/>
+        <w:t>Aufgabe b)</w:t>
+      </w:r>
+      <w:bookmarkEnd w:id="15"/>
+    </w:p>
+    <w:p>
+      <w:pPr>
+        <w:ind w:left="360"/>
+        <w:rPr>
+          <w:rFonts w:ascii="Arial" w:hAnsi="Arial" w:cs="Arial"/>
+          <w:lang w:val="de-DE"/>
+        </w:rPr>
+      </w:pPr>
+      <w:r>
+        <w:rPr>
+          <w:rFonts w:ascii="Arial" w:hAnsi="Arial" w:cs="Arial"/>
+          <w:lang w:val="de-DE"/>
+        </w:rPr>
+        <w:t>Mit Bit0=0 fährt der Servo auf 0°</w:t>
+      </w:r>
+      <w:r>
+        <w:rPr>
+          <w:rFonts w:ascii="Arial" w:hAnsi="Arial" w:cs="Arial"/>
+          <w:lang w:val="de-DE"/>
+        </w:rPr>
+        <w:t>, mit Bit0=1 auf 180°</w:t>
+      </w:r>
+    </w:p>
+    <w:p>
+      <w:pPr>
+        <w:pStyle w:val="berschrift3"/>
+        <w:ind w:firstLine="360"/>
+        <w:rPr>
+          <w:rFonts w:ascii="Arial" w:hAnsi="Arial" w:cs="Arial"/>
+          <w:lang w:val="de-DE"/>
+        </w:rPr>
+      </w:pPr>
+      <w:bookmarkStart w:id="16" w:name="_Toc175810977"/>
+      <w:r>
+        <w:rPr>
+          <w:rFonts w:ascii="Arial" w:hAnsi="Arial" w:cs="Arial"/>
+          <w:lang w:val="de-DE"/>
+        </w:rPr>
+        <w:t xml:space="preserve">8.1. </w:t>
+      </w:r>
+      <w:r>
+        <w:rPr>
+          <w:rFonts w:ascii="Arial" w:hAnsi="Arial" w:cs="Arial"/>
+          <w:lang w:val="de-DE"/>
+        </w:rPr>
+        <w:t>Erwartungen</w:t>
       </w:r>
       <w:bookmarkEnd w:id="16"/>
     </w:p>
     <w:p>
       <w:pPr>
-        <w:rPr>
+        <w:ind w:left="708"/>
+        <w:rPr>
+          <w:rFonts w:ascii="Arial" w:hAnsi="Arial" w:cs="Arial"/>
+          <w:sz w:val="24"/>
+          <w:szCs w:val="24"/>
+          <w:lang w:val="de-DE"/>
+        </w:rPr>
+      </w:pPr>
+      <w:r>
+        <w:rPr>
+          <w:rFonts w:ascii="Arial" w:hAnsi="Arial" w:cs="Arial"/>
+          <w:sz w:val="24"/>
+          <w:szCs w:val="24"/>
+          <w:lang w:val="de-DE"/>
+        </w:rPr>
+        <w:t>- Das Ziel dieser Aufgabe ist es, dass der Zeiger des Servo-Motors beim</w:t>
+      </w:r>
+    </w:p>
+    <w:p>
+      <w:pPr>
+        <w:ind w:left="708"/>
+        <w:rPr>
+          <w:rFonts w:ascii="Arial" w:hAnsi="Arial" w:cs="Arial"/>
+          <w:sz w:val="24"/>
+          <w:szCs w:val="24"/>
+          <w:lang w:val="de-DE"/>
+        </w:rPr>
+      </w:pPr>
+      <w:r>
+        <w:rPr>
+          <w:rFonts w:ascii="Arial" w:hAnsi="Arial" w:cs="Arial"/>
+          <w:sz w:val="24"/>
+          <w:szCs w:val="24"/>
+          <w:lang w:val="de-DE"/>
+        </w:rPr>
+        <w:t xml:space="preserve">  </w:t>
+      </w:r>
+      <w:r>
+        <w:rPr>
+          <w:rFonts w:ascii="Arial" w:hAnsi="Arial" w:cs="Arial"/>
+          <w:sz w:val="24"/>
+          <w:szCs w:val="24"/>
+          <w:lang w:val="de-DE"/>
+        </w:rPr>
+        <w:t>Drücken der Taste 1 auf die Position von 0 Grad ausgerichtet wird</w:t>
+      </w:r>
+      <w:r>
+        <w:rPr>
+          <w:rFonts w:ascii="Arial" w:hAnsi="Arial" w:cs="Arial"/>
+          <w:sz w:val="24"/>
+          <w:szCs w:val="24"/>
+          <w:lang w:val="de-DE"/>
+        </w:rPr>
+        <w:t>.</w:t>
+      </w:r>
+      <w:r>
+        <w:rPr>
+          <w:rFonts w:ascii="Arial" w:hAnsi="Arial" w:cs="Arial"/>
+          <w:sz w:val="24"/>
+          <w:szCs w:val="24"/>
+          <w:lang w:val="de-DE"/>
+        </w:rPr>
+        <w:br/>
+      </w:r>
+    </w:p>
+    <w:p>
+      <w:pPr>
+        <w:ind w:left="708"/>
+        <w:rPr>
+          <w:rFonts w:ascii="Arial" w:hAnsi="Arial" w:cs="Arial"/>
+          <w:sz w:val="24"/>
+          <w:szCs w:val="24"/>
+          <w:lang w:val="de-DE"/>
+        </w:rPr>
+      </w:pPr>
+      <w:r>
+        <w:rPr>
+          <w:rFonts w:ascii="Arial" w:hAnsi="Arial" w:cs="Arial"/>
+          <w:sz w:val="24"/>
+          <w:szCs w:val="24"/>
+          <w:lang w:val="de-DE"/>
+        </w:rPr>
+        <w:t>- Das gleiche zählt bei Taster 2 einfach hier ist es so das dann wann Taste 2</w:t>
+      </w:r>
+    </w:p>
+    <w:p>
+      <w:pPr>
+        <w:ind w:left="708"/>
+        <w:rPr>
+          <w:rFonts w:ascii="Arial" w:hAnsi="Arial" w:cs="Arial"/>
+          <w:sz w:val="24"/>
+          <w:szCs w:val="24"/>
+          <w:lang w:val="de-DE"/>
+        </w:rPr>
+      </w:pPr>
+      <w:r>
+        <w:rPr>
+          <w:rFonts w:ascii="Arial" w:hAnsi="Arial" w:cs="Arial"/>
+          <w:sz w:val="24"/>
+          <w:szCs w:val="24"/>
+          <w:lang w:val="de-DE"/>
+        </w:rPr>
+        <w:t xml:space="preserve">  </w:t>
+      </w:r>
+      <w:r>
+        <w:rPr>
+          <w:rFonts w:ascii="Arial" w:hAnsi="Arial" w:cs="Arial"/>
+          <w:sz w:val="24"/>
+          <w:szCs w:val="24"/>
+          <w:lang w:val="de-DE"/>
+        </w:rPr>
+        <w:t>gedrückt wird der Zeiger des Servo-Motors auf die Position 180 Grad</w:t>
+      </w:r>
+    </w:p>
+    <w:p>
+      <w:pPr>
+        <w:ind w:left="708"/>
+        <w:rPr>
+          <w:rFonts w:ascii="Arial" w:hAnsi="Arial" w:cs="Arial"/>
+          <w:sz w:val="24"/>
+          <w:szCs w:val="24"/>
+          <w:lang w:val="de-DE"/>
+        </w:rPr>
+      </w:pPr>
+      <w:r>
+        <w:rPr>
+          <w:rFonts w:ascii="Arial" w:hAnsi="Arial" w:cs="Arial"/>
+          <w:sz w:val="24"/>
+          <w:szCs w:val="24"/>
+          <w:lang w:val="de-DE"/>
+        </w:rPr>
+        <w:t xml:space="preserve">  </w:t>
+      </w:r>
+      <w:r>
+        <w:rPr>
+          <w:rFonts w:ascii="Arial" w:hAnsi="Arial" w:cs="Arial"/>
+          <w:sz w:val="24"/>
+          <w:szCs w:val="24"/>
+          <w:lang w:val="de-DE"/>
+        </w:rPr>
+        <w:t>ausgerichtet wird.</w:t>
+      </w:r>
+    </w:p>
+    <w:p>
+      <w:pPr>
+        <w:rPr>
+          <w:rFonts w:ascii="Arial" w:hAnsi="Arial" w:cs="Arial"/>
+          <w:lang w:val="de-DE"/>
+        </w:rPr>
+      </w:pPr>
+    </w:p>
+    <w:p>
+      <w:pPr>
+        <w:rPr>
+          <w:rFonts w:ascii="Arial" w:hAnsi="Arial" w:cs="Arial"/>
           <w:lang w:val="de-DE"/>
         </w:rPr>
       </w:pPr>
@@ -3108,73 +3614,57 @@
     <w:p>
       <w:pPr>
         <w:pStyle w:val="berschrift3"/>
-        <w:ind w:left="1416"/>
-        <w:rPr>
-          <w:lang w:val="de-DE"/>
-        </w:rPr>
-      </w:pPr>
-      <w:bookmarkStart w:id="17" w:name="_Toc175810977"/>
-      <w:r>
-        <w:rPr>
-          <w:lang w:val="de-DE"/>
-        </w:rPr>
-        <w:t xml:space="preserve">8.1. </w:t>
-      </w:r>
-      <w:r>
-        <w:rPr>
-          <w:lang w:val="de-DE"/>
-        </w:rPr>
-        <w:t>Erwartungen</w:t>
+        <w:ind w:left="360"/>
+        <w:rPr>
+          <w:rFonts w:ascii="Arial" w:hAnsi="Arial" w:cs="Arial"/>
+          <w:lang w:val="de-DE"/>
+        </w:rPr>
+      </w:pPr>
+      <w:bookmarkStart w:id="17" w:name="_Toc175810978"/>
+      <w:r>
+        <w:rPr>
+          <w:rFonts w:ascii="Arial" w:hAnsi="Arial" w:cs="Arial"/>
+          <w:lang w:val="de-DE"/>
+        </w:rPr>
+        <w:t xml:space="preserve">8.2. </w:t>
+      </w:r>
+      <w:r>
+        <w:rPr>
+          <w:rFonts w:ascii="Arial" w:hAnsi="Arial" w:cs="Arial"/>
+          <w:lang w:val="de-DE"/>
+        </w:rPr>
+        <w:t>Messresultate</w:t>
       </w:r>
       <w:bookmarkEnd w:id="17"/>
     </w:p>
     <w:p>
       <w:pPr>
         <w:rPr>
-          <w:lang w:val="de-DE"/>
-        </w:rPr>
-      </w:pPr>
-    </w:p>
-    <w:p>
-      <w:pPr>
-        <w:rPr>
-          <w:lang w:val="de-DE"/>
-        </w:rPr>
-      </w:pPr>
-    </w:p>
-    <w:p>
-      <w:pPr>
-        <w:pStyle w:val="berschrift3"/>
-        <w:ind w:left="1416"/>
-        <w:rPr>
-          <w:lang w:val="de-DE"/>
-        </w:rPr>
-      </w:pPr>
-      <w:bookmarkStart w:id="18" w:name="_Toc175810978"/>
-      <w:r>
-        <w:rPr>
-          <w:lang w:val="de-DE"/>
-        </w:rPr>
-        <w:t xml:space="preserve">8.2. </w:t>
-      </w:r>
-      <w:r>
-        <w:rPr>
-          <w:lang w:val="de-DE"/>
-        </w:rPr>
-        <w:t>Messresultate</w:t>
-      </w:r>
-      <w:bookmarkEnd w:id="18"/>
-    </w:p>
-    <w:p>
-      <w:pPr>
-        <w:rPr>
-          <w:lang w:val="de-DE"/>
-        </w:rPr>
-      </w:pPr>
-    </w:p>
-    <w:p>
-      <w:pPr>
-        <w:rPr>
+          <w:rFonts w:ascii="Arial" w:hAnsi="Arial" w:cs="Arial"/>
+          <w:lang w:val="de-DE"/>
+        </w:rPr>
+      </w:pPr>
+    </w:p>
+    <w:p>
+      <w:pPr>
+        <w:rPr>
+          <w:rFonts w:ascii="Arial" w:hAnsi="Arial" w:cs="Arial"/>
+          <w:lang w:val="de-DE"/>
+        </w:rPr>
+      </w:pPr>
+    </w:p>
+    <w:p>
+      <w:pPr>
+        <w:rPr>
+          <w:rFonts w:ascii="Arial" w:hAnsi="Arial" w:cs="Arial"/>
+          <w:lang w:val="de-DE"/>
+        </w:rPr>
+      </w:pPr>
+    </w:p>
+    <w:p>
+      <w:pPr>
+        <w:rPr>
+          <w:rFonts w:ascii="Arial" w:hAnsi="Arial" w:cs="Arial"/>
           <w:lang w:val="de-DE"/>
         </w:rPr>
       </w:pPr>
@@ -3186,35 +3676,111 @@
           <w:ilvl w:val="0"/>
           <w:numId w:val="6"/>
         </w:numPr>
-        <w:ind w:left="1068"/>
-        <w:rPr>
-          <w:lang w:val="de-DE"/>
-        </w:rPr>
-      </w:pPr>
-      <w:bookmarkStart w:id="19" w:name="_Toc175810979"/>
-      <w:r>
-        <w:rPr>
-          <w:lang w:val="de-DE"/>
-        </w:rPr>
-        <w:t>A</w:t>
-      </w:r>
-      <w:r>
-        <w:rPr>
-          <w:lang w:val="de-DE"/>
-        </w:rPr>
-        <w:t>ufgabe c</w:t>
-      </w:r>
-      <w:r>
-        <w:rPr>
-          <w:lang w:val="de-DE"/>
-        </w:rPr>
-        <w:t>)</w:t>
+        <w:ind w:left="360"/>
+        <w:rPr>
+          <w:rFonts w:ascii="Arial" w:hAnsi="Arial" w:cs="Arial"/>
+          <w:lang w:val="de-DE"/>
+        </w:rPr>
+      </w:pPr>
+      <w:bookmarkStart w:id="18" w:name="_Toc175810979"/>
+      <w:r>
+        <w:rPr>
+          <w:rFonts w:ascii="Arial" w:hAnsi="Arial" w:cs="Arial"/>
+          <w:lang w:val="de-DE"/>
+        </w:rPr>
+        <w:t>Aufgabe c)</w:t>
+      </w:r>
+      <w:bookmarkEnd w:id="18"/>
+    </w:p>
+    <w:p>
+      <w:pPr>
+        <w:ind w:firstLine="360"/>
+        <w:rPr>
+          <w:rFonts w:ascii="Arial" w:hAnsi="Arial" w:cs="Arial"/>
+          <w:lang w:val="de-DE"/>
+        </w:rPr>
+      </w:pPr>
+      <w:r>
+        <w:rPr>
+          <w:rFonts w:ascii="Arial" w:hAnsi="Arial" w:cs="Arial"/>
+          <w:lang w:val="de-DE"/>
+        </w:rPr>
+        <w:t>Der Servo</w:t>
+      </w:r>
+      <w:r>
+        <w:rPr>
+          <w:rFonts w:ascii="Arial" w:hAnsi="Arial" w:cs="Arial"/>
+          <w:lang w:val="de-DE"/>
+        </w:rPr>
+        <w:t xml:space="preserve"> </w:t>
+      </w:r>
+      <w:r>
+        <w:rPr>
+          <w:rFonts w:ascii="Arial" w:hAnsi="Arial" w:cs="Arial"/>
+          <w:lang w:val="de-DE"/>
+        </w:rPr>
+        <w:t xml:space="preserve">fährt </w:t>
+      </w:r>
+      <w:r>
+        <w:rPr>
+          <w:rFonts w:ascii="Arial" w:hAnsi="Arial" w:cs="Arial"/>
+          <w:lang w:val="de-DE"/>
+        </w:rPr>
+        <w:t>10</w:t>
+      </w:r>
+      <w:r>
+        <w:rPr>
+          <w:rFonts w:ascii="Arial" w:hAnsi="Arial" w:cs="Arial"/>
+          <w:lang w:val="de-DE"/>
+        </w:rPr>
+        <w:t xml:space="preserve"> vorgegebene Zeigerstellungen</w:t>
+      </w:r>
+      <w:r>
+        <w:rPr>
+          <w:rFonts w:ascii="Arial" w:hAnsi="Arial" w:cs="Arial"/>
+          <w:lang w:val="de-DE"/>
+        </w:rPr>
+        <w:t xml:space="preserve"> an.</w:t>
+      </w:r>
+    </w:p>
+    <w:p>
+      <w:pPr>
+        <w:pStyle w:val="berschrift3"/>
+        <w:ind w:firstLine="360"/>
+        <w:rPr>
+          <w:rFonts w:ascii="Arial" w:hAnsi="Arial" w:cs="Arial"/>
+          <w:lang w:val="de-DE"/>
+        </w:rPr>
+      </w:pPr>
+      <w:bookmarkStart w:id="19" w:name="_Toc175810980"/>
+      <w:r>
+        <w:rPr>
+          <w:rFonts w:ascii="Arial" w:hAnsi="Arial" w:cs="Arial"/>
+          <w:lang w:val="de-DE"/>
+        </w:rPr>
+        <w:t xml:space="preserve">9.1. </w:t>
+      </w:r>
+      <w:r>
+        <w:rPr>
+          <w:rFonts w:ascii="Arial" w:hAnsi="Arial" w:cs="Arial"/>
+          <w:lang w:val="de-DE"/>
+        </w:rPr>
+        <w:t>Erwartungen</w:t>
       </w:r>
       <w:bookmarkEnd w:id="19"/>
     </w:p>
     <w:p>
       <w:pPr>
         <w:rPr>
+          <w:rFonts w:ascii="Arial" w:hAnsi="Arial" w:cs="Arial"/>
+          <w:lang w:val="de-DE"/>
+        </w:rPr>
+      </w:pPr>
+    </w:p>
+    <w:p>
+      <w:pPr>
+        <w:rPr>
+          <w:rFonts w:ascii="Arial" w:hAnsi="Arial" w:cs="Arial"/>
           <w:lang w:val="de-DE"/>
         </w:rPr>
       </w:pPr>
@@ -3222,73 +3788,41 @@
     <w:p>
       <w:pPr>
         <w:pStyle w:val="berschrift3"/>
-        <w:ind w:left="1416"/>
-        <w:rPr>
-          <w:lang w:val="de-DE"/>
-        </w:rPr>
-      </w:pPr>
-      <w:bookmarkStart w:id="20" w:name="_Toc175810980"/>
-      <w:r>
-        <w:rPr>
-          <w:lang w:val="de-DE"/>
-        </w:rPr>
-        <w:t xml:space="preserve">9.1. </w:t>
-      </w:r>
-      <w:r>
-        <w:rPr>
-          <w:lang w:val="de-DE"/>
-        </w:rPr>
-        <w:t>Erwartungen</w:t>
+        <w:ind w:left="360"/>
+        <w:rPr>
+          <w:rFonts w:ascii="Arial" w:hAnsi="Arial" w:cs="Arial"/>
+          <w:lang w:val="de-DE"/>
+        </w:rPr>
+      </w:pPr>
+      <w:bookmarkStart w:id="20" w:name="_Toc175810981"/>
+      <w:r>
+        <w:rPr>
+          <w:rFonts w:ascii="Arial" w:hAnsi="Arial" w:cs="Arial"/>
+          <w:lang w:val="de-DE"/>
+        </w:rPr>
+        <w:t xml:space="preserve">9.2. </w:t>
+      </w:r>
+      <w:r>
+        <w:rPr>
+          <w:rFonts w:ascii="Arial" w:hAnsi="Arial" w:cs="Arial"/>
+          <w:lang w:val="de-DE"/>
+        </w:rPr>
+        <w:t>Messresultate</w:t>
       </w:r>
       <w:bookmarkEnd w:id="20"/>
     </w:p>
     <w:p>
       <w:pPr>
         <w:rPr>
-          <w:lang w:val="de-DE"/>
-        </w:rPr>
-      </w:pPr>
-    </w:p>
-    <w:p>
-      <w:pPr>
-        <w:rPr>
-          <w:lang w:val="de-DE"/>
-        </w:rPr>
-      </w:pPr>
-    </w:p>
-    <w:p>
-      <w:pPr>
-        <w:pStyle w:val="berschrift3"/>
-        <w:ind w:left="1416"/>
-        <w:rPr>
-          <w:lang w:val="de-DE"/>
-        </w:rPr>
-      </w:pPr>
-      <w:bookmarkStart w:id="21" w:name="_Toc175810981"/>
-      <w:r>
-        <w:rPr>
-          <w:lang w:val="de-DE"/>
-        </w:rPr>
-        <w:t xml:space="preserve">9.2. </w:t>
-      </w:r>
-      <w:r>
-        <w:rPr>
-          <w:lang w:val="de-DE"/>
-        </w:rPr>
-        <w:t>Messresultate</w:t>
-      </w:r>
-      <w:bookmarkEnd w:id="21"/>
-    </w:p>
-    <w:p>
-      <w:pPr>
-        <w:rPr>
-          <w:lang w:val="de-DE"/>
-        </w:rPr>
-      </w:pPr>
-    </w:p>
-    <w:p>
-      <w:pPr>
-        <w:rPr>
+          <w:rFonts w:ascii="Arial" w:hAnsi="Arial" w:cs="Arial"/>
+          <w:lang w:val="de-DE"/>
+        </w:rPr>
+      </w:pPr>
+    </w:p>
+    <w:p>
+      <w:pPr>
+        <w:rPr>
+          <w:rFonts w:ascii="Arial" w:hAnsi="Arial" w:cs="Arial"/>
           <w:lang w:val="de-DE"/>
         </w:rPr>
       </w:pPr>
@@ -3300,41 +3834,111 @@
           <w:ilvl w:val="0"/>
           <w:numId w:val="6"/>
         </w:numPr>
-        <w:ind w:left="1068"/>
-        <w:rPr>
-          <w:lang w:val="de-DE"/>
-        </w:rPr>
-      </w:pPr>
-      <w:r>
-        <w:rPr>
+        <w:ind w:left="360"/>
+        <w:rPr>
+          <w:rFonts w:ascii="Arial" w:hAnsi="Arial" w:cs="Arial"/>
+          <w:lang w:val="de-DE"/>
+        </w:rPr>
+      </w:pPr>
+      <w:r>
+        <w:rPr>
+          <w:rFonts w:ascii="Arial" w:hAnsi="Arial" w:cs="Arial"/>
           <w:lang w:val="de-DE"/>
         </w:rPr>
         <w:t xml:space="preserve"> </w:t>
       </w:r>
-      <w:bookmarkStart w:id="22" w:name="_Toc175810982"/>
-      <w:r>
-        <w:rPr>
-          <w:lang w:val="de-DE"/>
-        </w:rPr>
-        <w:t>A</w:t>
-      </w:r>
-      <w:r>
-        <w:rPr>
-          <w:lang w:val="de-DE"/>
-        </w:rPr>
-        <w:t>ufgabe d</w:t>
-      </w:r>
-      <w:r>
-        <w:rPr>
-          <w:lang w:val="de-DE"/>
-        </w:rPr>
-        <w:t>)</w:t>
+      <w:bookmarkStart w:id="21" w:name="_Toc175810982"/>
+      <w:r>
+        <w:rPr>
+          <w:rFonts w:ascii="Arial" w:hAnsi="Arial" w:cs="Arial"/>
+          <w:lang w:val="de-DE"/>
+        </w:rPr>
+        <w:t>Aufgabe d)</w:t>
+      </w:r>
+      <w:bookmarkEnd w:id="21"/>
+    </w:p>
+    <w:p>
+      <w:pPr>
+        <w:ind w:left="360"/>
+        <w:rPr>
+          <w:rFonts w:ascii="Arial" w:hAnsi="Arial" w:cs="Arial"/>
+          <w:lang w:val="de-DE"/>
+        </w:rPr>
+      </w:pPr>
+      <w:r>
+        <w:rPr>
+          <w:rFonts w:ascii="Arial" w:hAnsi="Arial" w:cs="Arial"/>
+          <w:lang w:val="de-DE"/>
+        </w:rPr>
+        <w:t>Mit Bit0 und Bit1 wird die Zeigerstellung</w:t>
+      </w:r>
+      <w:r>
+        <w:rPr>
+          <w:rFonts w:ascii="Arial" w:hAnsi="Arial" w:cs="Arial"/>
+          <w:lang w:val="de-DE"/>
+        </w:rPr>
+        <w:t xml:space="preserve"> verändert. Dabei darf der Zeiger den Bereich </w:t>
+      </w:r>
+      <w:r>
+        <w:rPr>
+          <w:rFonts w:ascii="Arial" w:hAnsi="Arial" w:cs="Arial"/>
+          <w:lang w:val="de-DE"/>
+        </w:rPr>
+        <w:t xml:space="preserve">   </w:t>
+      </w:r>
+      <w:r>
+        <w:rPr>
+          <w:rFonts w:ascii="Arial" w:hAnsi="Arial" w:cs="Arial"/>
+          <w:lang w:val="de-DE"/>
+        </w:rPr>
+        <w:t>0°…180°</w:t>
+      </w:r>
+      <w:r>
+        <w:rPr>
+          <w:rFonts w:ascii="Arial" w:hAnsi="Arial" w:cs="Arial"/>
+          <w:lang w:val="de-DE"/>
+        </w:rPr>
+        <w:t xml:space="preserve"> nicht verlassen.</w:t>
+      </w:r>
+    </w:p>
+    <w:p>
+      <w:pPr>
+        <w:pStyle w:val="berschrift3"/>
+        <w:ind w:left="360"/>
+        <w:rPr>
+          <w:rFonts w:ascii="Arial" w:hAnsi="Arial" w:cs="Arial"/>
+          <w:lang w:val="de-DE"/>
+        </w:rPr>
+      </w:pPr>
+      <w:bookmarkStart w:id="22" w:name="_Toc175810983"/>
+      <w:r>
+        <w:rPr>
+          <w:rFonts w:ascii="Arial" w:hAnsi="Arial" w:cs="Arial"/>
+          <w:lang w:val="de-DE"/>
+        </w:rPr>
+        <w:t xml:space="preserve">10.1. </w:t>
+      </w:r>
+      <w:r>
+        <w:rPr>
+          <w:rFonts w:ascii="Arial" w:hAnsi="Arial" w:cs="Arial"/>
+          <w:lang w:val="de-DE"/>
+        </w:rPr>
+        <w:t>Erwartungen</w:t>
       </w:r>
       <w:bookmarkEnd w:id="22"/>
     </w:p>
     <w:p>
       <w:pPr>
         <w:rPr>
+          <w:rFonts w:ascii="Arial" w:hAnsi="Arial" w:cs="Arial"/>
+          <w:lang w:val="de-DE"/>
+        </w:rPr>
+      </w:pPr>
+    </w:p>
+    <w:p>
+      <w:pPr>
+        <w:rPr>
+          <w:rFonts w:ascii="Arial" w:hAnsi="Arial" w:cs="Arial"/>
           <w:lang w:val="de-DE"/>
         </w:rPr>
       </w:pPr>
@@ -3342,80 +3946,57 @@
     <w:p>
       <w:pPr>
         <w:pStyle w:val="berschrift3"/>
-        <w:ind w:left="1416"/>
-        <w:rPr>
-          <w:lang w:val="de-DE"/>
-        </w:rPr>
-      </w:pPr>
-      <w:bookmarkStart w:id="23" w:name="_Toc175810983"/>
-      <w:r>
-        <w:rPr>
-          <w:lang w:val="de-DE"/>
-        </w:rPr>
-        <w:t xml:space="preserve">10.1. </w:t>
-      </w:r>
-      <w:r>
-        <w:rPr>
-          <w:lang w:val="de-DE"/>
-        </w:rPr>
-        <w:t>Erwartungen</w:t>
+        <w:ind w:left="360"/>
+        <w:rPr>
+          <w:rFonts w:ascii="Arial" w:hAnsi="Arial" w:cs="Arial"/>
+          <w:lang w:val="de-DE"/>
+        </w:rPr>
+      </w:pPr>
+      <w:bookmarkStart w:id="23" w:name="_Toc175810984"/>
+      <w:r>
+        <w:rPr>
+          <w:rFonts w:ascii="Arial" w:hAnsi="Arial" w:cs="Arial"/>
+          <w:lang w:val="de-DE"/>
+        </w:rPr>
+        <w:t xml:space="preserve">10.2. </w:t>
+      </w:r>
+      <w:r>
+        <w:rPr>
+          <w:rFonts w:ascii="Arial" w:hAnsi="Arial" w:cs="Arial"/>
+          <w:lang w:val="de-DE"/>
+        </w:rPr>
+        <w:t>Messresultate</w:t>
       </w:r>
       <w:bookmarkEnd w:id="23"/>
     </w:p>
     <w:p>
       <w:pPr>
         <w:rPr>
-          <w:lang w:val="de-DE"/>
-        </w:rPr>
-      </w:pPr>
-    </w:p>
-    <w:p>
-      <w:pPr>
-        <w:rPr>
-          <w:lang w:val="de-DE"/>
-        </w:rPr>
-      </w:pPr>
-    </w:p>
-    <w:p>
-      <w:pPr>
-        <w:pStyle w:val="berschrift3"/>
-        <w:ind w:left="1416"/>
-        <w:rPr>
-          <w:lang w:val="de-DE"/>
-        </w:rPr>
-      </w:pPr>
-      <w:bookmarkStart w:id="24" w:name="_Toc175810984"/>
-      <w:r>
-        <w:rPr>
-          <w:lang w:val="de-DE"/>
-        </w:rPr>
-        <w:t xml:space="preserve">10.2. </w:t>
-      </w:r>
-      <w:r>
-        <w:rPr>
-          <w:lang w:val="de-DE"/>
-        </w:rPr>
-        <w:t>Messresultate</w:t>
-      </w:r>
-      <w:bookmarkEnd w:id="24"/>
-    </w:p>
-    <w:p>
-      <w:pPr>
-        <w:rPr>
-          <w:lang w:val="de-DE"/>
-        </w:rPr>
-      </w:pPr>
-    </w:p>
-    <w:p>
-      <w:pPr>
-        <w:rPr>
-          <w:lang w:val="de-DE"/>
-        </w:rPr>
-      </w:pPr>
-    </w:p>
-    <w:p>
-      <w:pPr>
-        <w:rPr>
+          <w:rFonts w:ascii="Arial" w:hAnsi="Arial" w:cs="Arial"/>
+          <w:lang w:val="de-DE"/>
+        </w:rPr>
+      </w:pPr>
+    </w:p>
+    <w:p>
+      <w:pPr>
+        <w:rPr>
+          <w:rFonts w:ascii="Arial" w:hAnsi="Arial" w:cs="Arial"/>
+          <w:lang w:val="de-DE"/>
+        </w:rPr>
+      </w:pPr>
+    </w:p>
+    <w:p>
+      <w:pPr>
+        <w:rPr>
+          <w:rFonts w:ascii="Arial" w:hAnsi="Arial" w:cs="Arial"/>
+          <w:lang w:val="de-DE"/>
+        </w:rPr>
+      </w:pPr>
+    </w:p>
+    <w:p>
+      <w:pPr>
+        <w:rPr>
+          <w:rFonts w:ascii="Arial" w:hAnsi="Arial" w:cs="Arial"/>
           <w:lang w:val="de-DE"/>
         </w:rPr>
       </w:pPr>
@@ -3427,41 +4008,112 @@
           <w:ilvl w:val="0"/>
           <w:numId w:val="6"/>
         </w:numPr>
-        <w:ind w:left="1068"/>
-        <w:rPr>
-          <w:lang w:val="de-DE"/>
-        </w:rPr>
-      </w:pPr>
-      <w:r>
-        <w:rPr>
-          <w:lang w:val="de-DE"/>
-        </w:rPr>
+        <w:ind w:left="360"/>
+        <w:rPr>
+          <w:rFonts w:ascii="Arial" w:hAnsi="Arial" w:cs="Arial"/>
+          <w:lang w:val="de-DE"/>
+        </w:rPr>
+      </w:pPr>
+      <w:r>
+        <w:rPr>
+          <w:rFonts w:ascii="Arial" w:hAnsi="Arial" w:cs="Arial"/>
+          <w:lang w:val="de-DE"/>
+        </w:rPr>
+        <w:lastRenderedPageBreak/>
         <w:t xml:space="preserve"> </w:t>
       </w:r>
-      <w:bookmarkStart w:id="25" w:name="_Toc175810985"/>
-      <w:r>
-        <w:rPr>
-          <w:lang w:val="de-DE"/>
-        </w:rPr>
-        <w:t>A</w:t>
-      </w:r>
-      <w:r>
-        <w:rPr>
-          <w:lang w:val="de-DE"/>
-        </w:rPr>
-        <w:t>ufgabe e</w:t>
-      </w:r>
-      <w:r>
-        <w:rPr>
-          <w:lang w:val="de-DE"/>
-        </w:rPr>
-        <w:t>)</w:t>
+      <w:bookmarkStart w:id="24" w:name="_Toc175810985"/>
+      <w:r>
+        <w:rPr>
+          <w:rFonts w:ascii="Arial" w:hAnsi="Arial" w:cs="Arial"/>
+          <w:lang w:val="de-DE"/>
+        </w:rPr>
+        <w:t>Aufgabe e)</w:t>
+      </w:r>
+      <w:bookmarkEnd w:id="24"/>
+    </w:p>
+    <w:p>
+      <w:pPr>
+        <w:ind w:left="360"/>
+        <w:rPr>
+          <w:rFonts w:ascii="Arial" w:hAnsi="Arial" w:cs="Arial"/>
+          <w:lang w:val="de-DE"/>
+        </w:rPr>
+      </w:pPr>
+      <w:r>
+        <w:rPr>
+          <w:rFonts w:ascii="Arial" w:hAnsi="Arial" w:cs="Arial"/>
+          <w:lang w:val="de-DE"/>
+        </w:rPr>
+        <w:t xml:space="preserve">Wie d), aber nach Betätigung </w:t>
+      </w:r>
+      <w:r>
+        <w:rPr>
+          <w:rFonts w:ascii="Arial" w:hAnsi="Arial" w:cs="Arial"/>
+          <w:lang w:val="de-DE"/>
+        </w:rPr>
+        <w:t>von</w:t>
+      </w:r>
+      <w:r>
+        <w:rPr>
+          <w:rFonts w:ascii="Arial" w:hAnsi="Arial" w:cs="Arial"/>
+          <w:lang w:val="de-DE"/>
+        </w:rPr>
+        <w:t xml:space="preserve"> Bit0 oder Bit1 ist die Drehgeschwindigkeit zuerst langsam, nach 1</w:t>
+      </w:r>
+      <w:r>
+        <w:rPr>
+          <w:rFonts w:ascii="Arial" w:hAnsi="Arial" w:cs="Arial"/>
+          <w:lang w:val="de-DE"/>
+        </w:rPr>
+        <w:t xml:space="preserve"> s zunehmend schneller.</w:t>
+      </w:r>
+      <w:r>
+        <w:rPr>
+          <w:rFonts w:ascii="Arial" w:hAnsi="Arial" w:cs="Arial"/>
+          <w:lang w:val="de-DE"/>
+        </w:rPr>
+        <w:t xml:space="preserve"> (Tip: Zeit erst nach 10-facher Wiederholung ändern)</w:t>
+      </w:r>
+    </w:p>
+    <w:p>
+      <w:pPr>
+        <w:pStyle w:val="berschrift3"/>
+        <w:ind w:left="360"/>
+        <w:rPr>
+          <w:rFonts w:ascii="Arial" w:hAnsi="Arial" w:cs="Arial"/>
+          <w:lang w:val="de-DE"/>
+        </w:rPr>
+      </w:pPr>
+      <w:bookmarkStart w:id="25" w:name="_Toc175810986"/>
+      <w:r>
+        <w:rPr>
+          <w:rFonts w:ascii="Arial" w:hAnsi="Arial" w:cs="Arial"/>
+          <w:lang w:val="de-DE"/>
+        </w:rPr>
+        <w:t xml:space="preserve">11.1. </w:t>
+      </w:r>
+      <w:r>
+        <w:rPr>
+          <w:rFonts w:ascii="Arial" w:hAnsi="Arial" w:cs="Arial"/>
+          <w:lang w:val="de-DE"/>
+        </w:rPr>
+        <w:t>Erwartungen</w:t>
       </w:r>
       <w:bookmarkEnd w:id="25"/>
     </w:p>
     <w:p>
       <w:pPr>
         <w:rPr>
+          <w:rFonts w:ascii="Arial" w:hAnsi="Arial" w:cs="Arial"/>
+          <w:lang w:val="de-DE"/>
+        </w:rPr>
+      </w:pPr>
+    </w:p>
+    <w:p>
+      <w:pPr>
+        <w:rPr>
+          <w:rFonts w:ascii="Arial" w:hAnsi="Arial" w:cs="Arial"/>
           <w:lang w:val="de-DE"/>
         </w:rPr>
       </w:pPr>
@@ -3469,73 +4121,41 @@
     <w:p>
       <w:pPr>
         <w:pStyle w:val="berschrift3"/>
-        <w:ind w:left="1416"/>
-        <w:rPr>
-          <w:lang w:val="de-DE"/>
-        </w:rPr>
-      </w:pPr>
-      <w:bookmarkStart w:id="26" w:name="_Toc175810986"/>
-      <w:r>
-        <w:rPr>
-          <w:lang w:val="de-DE"/>
-        </w:rPr>
-        <w:t xml:space="preserve">11.1. </w:t>
-      </w:r>
-      <w:r>
-        <w:rPr>
-          <w:lang w:val="de-DE"/>
-        </w:rPr>
-        <w:t>Erwartungen</w:t>
+        <w:ind w:left="360"/>
+        <w:rPr>
+          <w:rFonts w:ascii="Arial" w:hAnsi="Arial" w:cs="Arial"/>
+          <w:lang w:val="de-DE"/>
+        </w:rPr>
+      </w:pPr>
+      <w:bookmarkStart w:id="26" w:name="_Toc175810987"/>
+      <w:r>
+        <w:rPr>
+          <w:rFonts w:ascii="Arial" w:hAnsi="Arial" w:cs="Arial"/>
+          <w:lang w:val="de-DE"/>
+        </w:rPr>
+        <w:t xml:space="preserve">11.2. </w:t>
+      </w:r>
+      <w:r>
+        <w:rPr>
+          <w:rFonts w:ascii="Arial" w:hAnsi="Arial" w:cs="Arial"/>
+          <w:lang w:val="de-DE"/>
+        </w:rPr>
+        <w:t>Messresultate</w:t>
       </w:r>
       <w:bookmarkEnd w:id="26"/>
     </w:p>
     <w:p>
       <w:pPr>
         <w:rPr>
-          <w:lang w:val="de-DE"/>
-        </w:rPr>
-      </w:pPr>
-    </w:p>
-    <w:p>
-      <w:pPr>
-        <w:rPr>
-          <w:lang w:val="de-DE"/>
-        </w:rPr>
-      </w:pPr>
-    </w:p>
-    <w:p>
-      <w:pPr>
-        <w:pStyle w:val="berschrift3"/>
-        <w:ind w:left="1416"/>
-        <w:rPr>
-          <w:lang w:val="de-DE"/>
-        </w:rPr>
-      </w:pPr>
-      <w:bookmarkStart w:id="27" w:name="_Toc175810987"/>
-      <w:r>
-        <w:rPr>
-          <w:lang w:val="de-DE"/>
-        </w:rPr>
-        <w:t xml:space="preserve">11.2. </w:t>
-      </w:r>
-      <w:r>
-        <w:rPr>
-          <w:lang w:val="de-DE"/>
-        </w:rPr>
-        <w:t>Messresultate</w:t>
-      </w:r>
-      <w:bookmarkEnd w:id="27"/>
-    </w:p>
-    <w:p>
-      <w:pPr>
-        <w:rPr>
-          <w:lang w:val="de-DE"/>
-        </w:rPr>
-      </w:pPr>
-    </w:p>
-    <w:p>
-      <w:pPr>
-        <w:rPr>
+          <w:rFonts w:ascii="Arial" w:hAnsi="Arial" w:cs="Arial"/>
+          <w:lang w:val="de-DE"/>
+        </w:rPr>
+      </w:pPr>
+    </w:p>
+    <w:p>
+      <w:pPr>
+        <w:rPr>
+          <w:rFonts w:ascii="Arial" w:hAnsi="Arial" w:cs="Arial"/>
           <w:lang w:val="de-DE"/>
         </w:rPr>
       </w:pPr>
@@ -3547,41 +4167,97 @@
           <w:ilvl w:val="0"/>
           <w:numId w:val="6"/>
         </w:numPr>
-        <w:ind w:left="1068"/>
-        <w:rPr>
-          <w:lang w:val="de-DE"/>
-        </w:rPr>
-      </w:pPr>
-      <w:r>
-        <w:rPr>
+        <w:ind w:left="360"/>
+        <w:rPr>
+          <w:rFonts w:ascii="Arial" w:hAnsi="Arial" w:cs="Arial"/>
+          <w:lang w:val="de-DE"/>
+        </w:rPr>
+      </w:pPr>
+      <w:r>
+        <w:rPr>
+          <w:rFonts w:ascii="Arial" w:hAnsi="Arial" w:cs="Arial"/>
           <w:lang w:val="de-DE"/>
         </w:rPr>
         <w:t xml:space="preserve"> </w:t>
       </w:r>
-      <w:bookmarkStart w:id="28" w:name="_Toc175810988"/>
-      <w:r>
-        <w:rPr>
-          <w:lang w:val="de-DE"/>
-        </w:rPr>
-        <w:t>A</w:t>
-      </w:r>
-      <w:r>
-        <w:rPr>
-          <w:lang w:val="de-DE"/>
-        </w:rPr>
-        <w:t>ufgabe f</w:t>
-      </w:r>
-      <w:r>
-        <w:rPr>
-          <w:lang w:val="de-DE"/>
-        </w:rPr>
-        <w:t>)</w:t>
+      <w:bookmarkStart w:id="27" w:name="_Toc175810988"/>
+      <w:r>
+        <w:rPr>
+          <w:rFonts w:ascii="Arial" w:hAnsi="Arial" w:cs="Arial"/>
+          <w:lang w:val="de-DE"/>
+        </w:rPr>
+        <w:t>Aufgabe f)</w:t>
+      </w:r>
+      <w:bookmarkEnd w:id="27"/>
+    </w:p>
+    <w:p>
+      <w:pPr>
+        <w:ind w:left="360"/>
+        <w:rPr>
+          <w:rFonts w:ascii="Arial" w:hAnsi="Arial" w:cs="Arial"/>
+          <w:lang w:val="de-DE"/>
+        </w:rPr>
+      </w:pPr>
+      <w:r>
+        <w:rPr>
+          <w:rFonts w:ascii="Arial" w:hAnsi="Arial" w:cs="Arial"/>
+          <w:lang w:val="de-DE"/>
+        </w:rPr>
+        <w:t>Wie Aufgabe e), jedoch gewünschte Zeigerstellung mit Bit2</w:t>
+      </w:r>
+      <w:r>
+        <w:rPr>
+          <w:rFonts w:ascii="Arial" w:hAnsi="Arial" w:cs="Arial"/>
+          <w:lang w:val="de-DE"/>
+        </w:rPr>
+        <w:t xml:space="preserve"> speichern</w:t>
+      </w:r>
+      <w:r>
+        <w:rPr>
+          <w:rFonts w:ascii="Arial" w:hAnsi="Arial" w:cs="Arial"/>
+          <w:lang w:val="de-DE"/>
+        </w:rPr>
+        <w:t>. Es können max. 10 Zeigerstellungen gespeichert werden. Start der Robotertätigkeit mit Bit3.</w:t>
+      </w:r>
+    </w:p>
+    <w:p>
+      <w:pPr>
+        <w:pStyle w:val="berschrift3"/>
+        <w:ind w:left="360"/>
+        <w:rPr>
+          <w:rFonts w:ascii="Arial" w:hAnsi="Arial" w:cs="Arial"/>
+          <w:lang w:val="de-DE"/>
+        </w:rPr>
+      </w:pPr>
+      <w:bookmarkStart w:id="28" w:name="_Toc175810989"/>
+      <w:r>
+        <w:rPr>
+          <w:rFonts w:ascii="Arial" w:hAnsi="Arial" w:cs="Arial"/>
+          <w:lang w:val="de-DE"/>
+        </w:rPr>
+        <w:t xml:space="preserve">12.1. </w:t>
+      </w:r>
+      <w:r>
+        <w:rPr>
+          <w:rFonts w:ascii="Arial" w:hAnsi="Arial" w:cs="Arial"/>
+          <w:lang w:val="de-DE"/>
+        </w:rPr>
+        <w:t>Erwartungen</w:t>
       </w:r>
       <w:bookmarkEnd w:id="28"/>
     </w:p>
     <w:p>
       <w:pPr>
         <w:rPr>
+          <w:rFonts w:ascii="Arial" w:hAnsi="Arial" w:cs="Arial"/>
+          <w:lang w:val="de-DE"/>
+        </w:rPr>
+      </w:pPr>
+    </w:p>
+    <w:p>
+      <w:pPr>
+        <w:rPr>
+          <w:rFonts w:ascii="Arial" w:hAnsi="Arial" w:cs="Arial"/>
           <w:lang w:val="de-DE"/>
         </w:rPr>
       </w:pPr>
@@ -3589,73 +4265,41 @@
     <w:p>
       <w:pPr>
         <w:pStyle w:val="berschrift3"/>
-        <w:ind w:left="1416"/>
-        <w:rPr>
-          <w:lang w:val="de-DE"/>
-        </w:rPr>
-      </w:pPr>
-      <w:bookmarkStart w:id="29" w:name="_Toc175810989"/>
-      <w:r>
-        <w:rPr>
-          <w:lang w:val="de-DE"/>
-        </w:rPr>
-        <w:t xml:space="preserve">12.1. </w:t>
-      </w:r>
-      <w:r>
-        <w:rPr>
-          <w:lang w:val="de-DE"/>
-        </w:rPr>
-        <w:t>Erwartungen</w:t>
+        <w:ind w:left="360"/>
+        <w:rPr>
+          <w:rFonts w:ascii="Arial" w:hAnsi="Arial" w:cs="Arial"/>
+          <w:lang w:val="de-DE"/>
+        </w:rPr>
+      </w:pPr>
+      <w:bookmarkStart w:id="29" w:name="_Toc175810990"/>
+      <w:r>
+        <w:rPr>
+          <w:rFonts w:ascii="Arial" w:hAnsi="Arial" w:cs="Arial"/>
+          <w:lang w:val="de-DE"/>
+        </w:rPr>
+        <w:t xml:space="preserve">12.2. </w:t>
+      </w:r>
+      <w:r>
+        <w:rPr>
+          <w:rFonts w:ascii="Arial" w:hAnsi="Arial" w:cs="Arial"/>
+          <w:lang w:val="de-DE"/>
+        </w:rPr>
+        <w:t>Messresultate</w:t>
       </w:r>
       <w:bookmarkEnd w:id="29"/>
     </w:p>
     <w:p>
       <w:pPr>
         <w:rPr>
-          <w:lang w:val="de-DE"/>
-        </w:rPr>
-      </w:pPr>
-    </w:p>
-    <w:p>
-      <w:pPr>
-        <w:rPr>
-          <w:lang w:val="de-DE"/>
-        </w:rPr>
-      </w:pPr>
-    </w:p>
-    <w:p>
-      <w:pPr>
-        <w:pStyle w:val="berschrift3"/>
-        <w:ind w:left="1416"/>
-        <w:rPr>
-          <w:lang w:val="de-DE"/>
-        </w:rPr>
-      </w:pPr>
-      <w:bookmarkStart w:id="30" w:name="_Toc175810990"/>
-      <w:r>
-        <w:rPr>
-          <w:lang w:val="de-DE"/>
-        </w:rPr>
-        <w:t xml:space="preserve">12.2. </w:t>
-      </w:r>
-      <w:r>
-        <w:rPr>
-          <w:lang w:val="de-DE"/>
-        </w:rPr>
-        <w:t>Messresultate</w:t>
-      </w:r>
-      <w:bookmarkEnd w:id="30"/>
-    </w:p>
-    <w:p>
-      <w:pPr>
-        <w:rPr>
-          <w:lang w:val="de-DE"/>
-        </w:rPr>
-      </w:pPr>
-    </w:p>
-    <w:p>
-      <w:pPr>
-        <w:rPr>
+          <w:rFonts w:ascii="Arial" w:hAnsi="Arial" w:cs="Arial"/>
+          <w:lang w:val="de-DE"/>
+        </w:rPr>
+      </w:pPr>
+    </w:p>
+    <w:p>
+      <w:pPr>
+        <w:rPr>
+          <w:rFonts w:ascii="Arial" w:hAnsi="Arial" w:cs="Arial"/>
           <w:lang w:val="de-DE"/>
         </w:rPr>
       </w:pPr>
@@ -3667,41 +4311,83 @@
           <w:ilvl w:val="0"/>
           <w:numId w:val="6"/>
         </w:numPr>
-        <w:ind w:left="1068"/>
-        <w:rPr>
-          <w:lang w:val="de-DE"/>
-        </w:rPr>
-      </w:pPr>
-      <w:r>
-        <w:rPr>
+        <w:ind w:left="360"/>
+        <w:rPr>
+          <w:rFonts w:ascii="Arial" w:hAnsi="Arial" w:cs="Arial"/>
+          <w:lang w:val="de-DE"/>
+        </w:rPr>
+      </w:pPr>
+      <w:r>
+        <w:rPr>
+          <w:rFonts w:ascii="Arial" w:hAnsi="Arial" w:cs="Arial"/>
           <w:lang w:val="de-DE"/>
         </w:rPr>
         <w:t xml:space="preserve"> </w:t>
       </w:r>
-      <w:bookmarkStart w:id="31" w:name="_Toc175810991"/>
-      <w:r>
-        <w:rPr>
-          <w:lang w:val="de-DE"/>
-        </w:rPr>
-        <w:t>A</w:t>
-      </w:r>
-      <w:r>
-        <w:rPr>
-          <w:lang w:val="de-DE"/>
-        </w:rPr>
-        <w:t>ufgabe g</w:t>
-      </w:r>
-      <w:r>
-        <w:rPr>
-          <w:lang w:val="de-DE"/>
-        </w:rPr>
-        <w:t>)</w:t>
+      <w:bookmarkStart w:id="30" w:name="_Toc175810991"/>
+      <w:r>
+        <w:rPr>
+          <w:rFonts w:ascii="Arial" w:hAnsi="Arial" w:cs="Arial"/>
+          <w:lang w:val="de-DE"/>
+        </w:rPr>
+        <w:t>Aufgabe g)</w:t>
+      </w:r>
+      <w:bookmarkEnd w:id="30"/>
+    </w:p>
+    <w:p>
+      <w:pPr>
+        <w:ind w:left="360"/>
+        <w:rPr>
+          <w:rFonts w:ascii="Arial" w:hAnsi="Arial" w:cs="Arial"/>
+          <w:lang w:val="de-DE"/>
+        </w:rPr>
+      </w:pPr>
+      <w:r>
+        <w:rPr>
+          <w:rFonts w:ascii="Arial" w:hAnsi="Arial" w:cs="Arial"/>
+          <w:lang w:val="de-DE"/>
+        </w:rPr>
+        <w:t>Eigene Varianten und Ideen.</w:t>
+      </w:r>
+    </w:p>
+    <w:p>
+      <w:pPr>
+        <w:pStyle w:val="berschrift3"/>
+        <w:ind w:left="360"/>
+        <w:rPr>
+          <w:rFonts w:ascii="Arial" w:hAnsi="Arial" w:cs="Arial"/>
+          <w:lang w:val="de-DE"/>
+        </w:rPr>
+      </w:pPr>
+      <w:bookmarkStart w:id="31" w:name="_Toc175810992"/>
+      <w:r>
+        <w:rPr>
+          <w:rFonts w:ascii="Arial" w:hAnsi="Arial" w:cs="Arial"/>
+          <w:lang w:val="de-DE"/>
+        </w:rPr>
+        <w:t xml:space="preserve">13.1. </w:t>
+      </w:r>
+      <w:r>
+        <w:rPr>
+          <w:rFonts w:ascii="Arial" w:hAnsi="Arial" w:cs="Arial"/>
+          <w:lang w:val="de-DE"/>
+        </w:rPr>
+        <w:t>Erwartungen</w:t>
       </w:r>
       <w:bookmarkEnd w:id="31"/>
     </w:p>
     <w:p>
       <w:pPr>
         <w:rPr>
+          <w:rFonts w:ascii="Arial" w:hAnsi="Arial" w:cs="Arial"/>
+          <w:lang w:val="de-DE"/>
+        </w:rPr>
+      </w:pPr>
+    </w:p>
+    <w:p>
+      <w:pPr>
+        <w:rPr>
+          <w:rFonts w:ascii="Arial" w:hAnsi="Arial" w:cs="Arial"/>
           <w:lang w:val="de-DE"/>
         </w:rPr>
       </w:pPr>
@@ -3709,73 +4395,41 @@
     <w:p>
       <w:pPr>
         <w:pStyle w:val="berschrift3"/>
-        <w:ind w:left="1416"/>
-        <w:rPr>
-          <w:lang w:val="de-DE"/>
-        </w:rPr>
-      </w:pPr>
-      <w:bookmarkStart w:id="32" w:name="_Toc175810992"/>
-      <w:r>
-        <w:rPr>
-          <w:lang w:val="de-DE"/>
-        </w:rPr>
-        <w:t xml:space="preserve">13.1. </w:t>
-      </w:r>
-      <w:r>
-        <w:rPr>
-          <w:lang w:val="de-DE"/>
-        </w:rPr>
-        <w:t>Erwartungen</w:t>
+        <w:ind w:left="360"/>
+        <w:rPr>
+          <w:rFonts w:ascii="Arial" w:hAnsi="Arial" w:cs="Arial"/>
+          <w:lang w:val="de-DE"/>
+        </w:rPr>
+      </w:pPr>
+      <w:bookmarkStart w:id="32" w:name="_Toc175810993"/>
+      <w:r>
+        <w:rPr>
+          <w:rFonts w:ascii="Arial" w:hAnsi="Arial" w:cs="Arial"/>
+          <w:lang w:val="de-DE"/>
+        </w:rPr>
+        <w:t xml:space="preserve">13.2. </w:t>
+      </w:r>
+      <w:r>
+        <w:rPr>
+          <w:rFonts w:ascii="Arial" w:hAnsi="Arial" w:cs="Arial"/>
+          <w:lang w:val="de-DE"/>
+        </w:rPr>
+        <w:t>Messresultate</w:t>
       </w:r>
       <w:bookmarkEnd w:id="32"/>
     </w:p>
     <w:p>
       <w:pPr>
         <w:rPr>
-          <w:lang w:val="de-DE"/>
-        </w:rPr>
-      </w:pPr>
-    </w:p>
-    <w:p>
-      <w:pPr>
-        <w:rPr>
-          <w:lang w:val="de-DE"/>
-        </w:rPr>
-      </w:pPr>
-    </w:p>
-    <w:p>
-      <w:pPr>
-        <w:pStyle w:val="berschrift3"/>
-        <w:ind w:left="1416"/>
-        <w:rPr>
-          <w:lang w:val="de-DE"/>
-        </w:rPr>
-      </w:pPr>
-      <w:bookmarkStart w:id="33" w:name="_Toc175810993"/>
-      <w:r>
-        <w:rPr>
-          <w:lang w:val="de-DE"/>
-        </w:rPr>
-        <w:t xml:space="preserve">13.2. </w:t>
-      </w:r>
-      <w:r>
-        <w:rPr>
-          <w:lang w:val="de-DE"/>
-        </w:rPr>
-        <w:t>Messresultate</w:t>
-      </w:r>
-      <w:bookmarkEnd w:id="33"/>
-    </w:p>
-    <w:p>
-      <w:pPr>
-        <w:rPr>
-          <w:lang w:val="de-DE"/>
-        </w:rPr>
-      </w:pPr>
-    </w:p>
-    <w:p>
-      <w:pPr>
-        <w:rPr>
+          <w:rFonts w:ascii="Arial" w:hAnsi="Arial" w:cs="Arial"/>
+          <w:lang w:val="de-DE"/>
+        </w:rPr>
+      </w:pPr>
+    </w:p>
+    <w:p>
+      <w:pPr>
+        <w:rPr>
+          <w:rFonts w:ascii="Arial" w:hAnsi="Arial" w:cs="Arial"/>
           <w:lang w:val="de-DE"/>
         </w:rPr>
       </w:pPr>
@@ -3787,25 +4441,28 @@
           <w:ilvl w:val="0"/>
           <w:numId w:val="6"/>
         </w:numPr>
-        <w:ind w:left="1068"/>
-        <w:rPr>
-          <w:lang w:val="de-DE"/>
-        </w:rPr>
-      </w:pPr>
-      <w:r>
-        <w:rPr>
+        <w:ind w:left="360"/>
+        <w:rPr>
+          <w:rFonts w:ascii="Arial" w:hAnsi="Arial" w:cs="Arial"/>
+          <w:lang w:val="de-DE"/>
+        </w:rPr>
+      </w:pPr>
+      <w:r>
+        <w:rPr>
+          <w:rFonts w:ascii="Arial" w:hAnsi="Arial" w:cs="Arial"/>
           <w:lang w:val="de-DE"/>
         </w:rPr>
         <w:t xml:space="preserve"> </w:t>
       </w:r>
-      <w:bookmarkStart w:id="34" w:name="_Toc175810994"/>
-      <w:r>
-        <w:rPr>
+      <w:bookmarkStart w:id="33" w:name="_Toc175810994"/>
+      <w:r>
+        <w:rPr>
+          <w:rFonts w:ascii="Arial" w:hAnsi="Arial" w:cs="Arial"/>
           <w:lang w:val="de-DE"/>
         </w:rPr>
         <w:t>Fazit</w:t>
       </w:r>
-      <w:bookmarkEnd w:id="34"/>
+      <w:bookmarkEnd w:id="33"/>
     </w:p>
     <w:sectPr>
       <w:headerReference w:type="default" r:id="rId9"/>
@@ -3820,7 +4477,7 @@
 </file>
 
 <file path=word/endnotes.xml><?xml version="1.0" encoding="utf-8"?>
-<w:endnotes xmlns:wpc="http://schemas.microsoft.com/office/word/2010/wordprocessingCanvas" xmlns:cx="http://schemas.microsoft.com/office/drawing/2014/chartex" xmlns:cx1="http://schemas.microsoft.com/office/drawing/2015/9/8/chartex" xmlns:mc="http://schemas.openxmlformats.org/markup-compatibility/2006" xmlns:o="urn:schemas-microsoft-com:office:office" xmlns:r="http://schemas.openxmlformats.org/officeDocument/2006/relationships" xmlns:m="http://schemas.openxmlformats.org/officeDocument/2006/math" xmlns:v="urn:schemas-microsoft-com:vml" xmlns:wp14="http://schemas.microsoft.com/office/word/2010/wordprocessingDrawing" xmlns:wp="http://schemas.openxmlformats.org/drawingml/2006/wordprocessingDrawing" xmlns:w10="urn:schemas-microsoft-com:office:word" xmlns:w="http://schemas.openxmlformats.org/wordprocessingml/2006/main" xmlns:w14="http://schemas.microsoft.com/office/word/2010/wordml" xmlns:w15="http://schemas.microsoft.com/office/word/2012/wordml" xmlns:w16se="http://schemas.microsoft.com/office/word/2015/wordml/symex" xmlns:wpg="http://schemas.microsoft.com/office/word/2010/wordprocessingGroup" xmlns:wpi="http://schemas.microsoft.com/office/word/2010/wordprocessingInk" xmlns:wne="http://schemas.microsoft.com/office/word/2006/wordml" xmlns:wps="http://schemas.microsoft.com/office/word/2010/wordprocessingShape" mc:Ignorable="w14 w15 w16se wp14">
+<w:endnotes xmlns:wpc="http://schemas.microsoft.com/office/word/2010/wordprocessingCanvas" xmlns:cx="http://schemas.microsoft.com/office/drawing/2014/chartex" xmlns:cx1="http://schemas.microsoft.com/office/drawing/2015/9/8/chartex" xmlns:cx2="http://schemas.microsoft.com/office/drawing/2015/10/21/chartex" xmlns:cx3="http://schemas.microsoft.com/office/drawing/2016/5/9/chartex" xmlns:cx4="http://schemas.microsoft.com/office/drawing/2016/5/10/chartex" xmlns:cx5="http://schemas.microsoft.com/office/drawing/2016/5/11/chartex" xmlns:cx6="http://schemas.microsoft.com/office/drawing/2016/5/12/chartex" xmlns:cx7="http://schemas.microsoft.com/office/drawing/2016/5/13/chartex" xmlns:cx8="http://schemas.microsoft.com/office/drawing/2016/5/14/chartex" xmlns:mc="http://schemas.openxmlformats.org/markup-compatibility/2006" xmlns:aink="http://schemas.microsoft.com/office/drawing/2016/ink" xmlns:am3d="http://schemas.microsoft.com/office/drawing/2017/model3d" xmlns:o="urn:schemas-microsoft-com:office:office" xmlns:oel="http://schemas.microsoft.com/office/2019/extlst" xmlns:r="http://schemas.openxmlformats.org/officeDocument/2006/relationships" xmlns:m="http://schemas.openxmlformats.org/officeDocument/2006/math" xmlns:v="urn:schemas-microsoft-com:vml" xmlns:wp14="http://schemas.microsoft.com/office/word/2010/wordprocessingDrawing" xmlns:wp="http://schemas.openxmlformats.org/drawingml/2006/wordprocessingDrawing" xmlns:w10="urn:schemas-microsoft-com:office:word" xmlns:w="http://schemas.openxmlformats.org/wordprocessingml/2006/main" xmlns:w14="http://schemas.microsoft.com/office/word/2010/wordml" xmlns:w15="http://schemas.microsoft.com/office/word/2012/wordml" xmlns:w16cex="http://schemas.microsoft.com/office/word/2018/wordml/cex" xmlns:w16cid="http://schemas.microsoft.com/office/word/2016/wordml/cid" xmlns:w16="http://schemas.microsoft.com/office/word/2018/wordml" xmlns:w16du="http://schemas.microsoft.com/office/word/2023/wordml/word16du" xmlns:w16sdtdh="http://schemas.microsoft.com/office/word/2020/wordml/sdtdatahash" xmlns:w16se="http://schemas.microsoft.com/office/word/2015/wordml/symex" xmlns:wpg="http://schemas.microsoft.com/office/word/2010/wordprocessingGroup" xmlns:wpi="http://schemas.microsoft.com/office/word/2010/wordprocessingInk" xmlns:wne="http://schemas.microsoft.com/office/word/2006/wordml" xmlns:wps="http://schemas.microsoft.com/office/word/2010/wordprocessingShape" mc:Ignorable="w14 w15 w16se w16cid w16 w16cex w16sdtdh w16du wp14">
   <w:endnote w:type="separator" w:id="-1">
     <w:p>
       <w:pPr>
@@ -3845,7 +4502,7 @@
 </file>
 
 <file path=word/footer1.xml><?xml version="1.0" encoding="utf-8"?>
-<w:ftr xmlns:wpc="http://schemas.microsoft.com/office/word/2010/wordprocessingCanvas" xmlns:cx="http://schemas.microsoft.com/office/drawing/2014/chartex" xmlns:cx1="http://schemas.microsoft.com/office/drawing/2015/9/8/chartex" xmlns:mc="http://schemas.openxmlformats.org/markup-compatibility/2006" xmlns:o="urn:schemas-microsoft-com:office:office" xmlns:r="http://schemas.openxmlformats.org/officeDocument/2006/relationships" xmlns:m="http://schemas.openxmlformats.org/officeDocument/2006/math" xmlns:v="urn:schemas-microsoft-com:vml" xmlns:wp14="http://schemas.microsoft.com/office/word/2010/wordprocessingDrawing" xmlns:wp="http://schemas.openxmlformats.org/drawingml/2006/wordprocessingDrawing" xmlns:w10="urn:schemas-microsoft-com:office:word" xmlns:w="http://schemas.openxmlformats.org/wordprocessingml/2006/main" xmlns:w14="http://schemas.microsoft.com/office/word/2010/wordml" xmlns:w15="http://schemas.microsoft.com/office/word/2012/wordml" xmlns:w16se="http://schemas.microsoft.com/office/word/2015/wordml/symex" xmlns:wpg="http://schemas.microsoft.com/office/word/2010/wordprocessingGroup" xmlns:wpi="http://schemas.microsoft.com/office/word/2010/wordprocessingInk" xmlns:wne="http://schemas.microsoft.com/office/word/2006/wordml" xmlns:wps="http://schemas.microsoft.com/office/word/2010/wordprocessingShape" mc:Ignorable="w14 w15 w16se wp14">
+<w:ftr xmlns:wpc="http://schemas.microsoft.com/office/word/2010/wordprocessingCanvas" xmlns:cx="http://schemas.microsoft.com/office/drawing/2014/chartex" xmlns:cx1="http://schemas.microsoft.com/office/drawing/2015/9/8/chartex" xmlns:cx2="http://schemas.microsoft.com/office/drawing/2015/10/21/chartex" xmlns:cx3="http://schemas.microsoft.com/office/drawing/2016/5/9/chartex" xmlns:cx4="http://schemas.microsoft.com/office/drawing/2016/5/10/chartex" xmlns:cx5="http://schemas.microsoft.com/office/drawing/2016/5/11/chartex" xmlns:cx6="http://schemas.microsoft.com/office/drawing/2016/5/12/chartex" xmlns:cx7="http://schemas.microsoft.com/office/drawing/2016/5/13/chartex" xmlns:cx8="http://schemas.microsoft.com/office/drawing/2016/5/14/chartex" xmlns:mc="http://schemas.openxmlformats.org/markup-compatibility/2006" xmlns:aink="http://schemas.microsoft.com/office/drawing/2016/ink" xmlns:am3d="http://schemas.microsoft.com/office/drawing/2017/model3d" xmlns:o="urn:schemas-microsoft-com:office:office" xmlns:oel="http://schemas.microsoft.com/office/2019/extlst" xmlns:r="http://schemas.openxmlformats.org/officeDocument/2006/relationships" xmlns:m="http://schemas.openxmlformats.org/officeDocument/2006/math" xmlns:v="urn:schemas-microsoft-com:vml" xmlns:wp14="http://schemas.microsoft.com/office/word/2010/wordprocessingDrawing" xmlns:wp="http://schemas.openxmlformats.org/drawingml/2006/wordprocessingDrawing" xmlns:w10="urn:schemas-microsoft-com:office:word" xmlns:w="http://schemas.openxmlformats.org/wordprocessingml/2006/main" xmlns:w14="http://schemas.microsoft.com/office/word/2010/wordml" xmlns:w15="http://schemas.microsoft.com/office/word/2012/wordml" xmlns:w16cex="http://schemas.microsoft.com/office/word/2018/wordml/cex" xmlns:w16cid="http://schemas.microsoft.com/office/word/2016/wordml/cid" xmlns:w16="http://schemas.microsoft.com/office/word/2018/wordml" xmlns:w16du="http://schemas.microsoft.com/office/word/2023/wordml/word16du" xmlns:w16sdtdh="http://schemas.microsoft.com/office/word/2020/wordml/sdtdatahash" xmlns:w16se="http://schemas.microsoft.com/office/word/2015/wordml/symex" xmlns:wpg="http://schemas.microsoft.com/office/word/2010/wordprocessingGroup" xmlns:wpi="http://schemas.microsoft.com/office/word/2010/wordprocessingInk" xmlns:wne="http://schemas.microsoft.com/office/word/2006/wordml" xmlns:wps="http://schemas.microsoft.com/office/word/2010/wordprocessingShape" mc:Ignorable="w14 w15 w16se w16cid w16 w16cex w16sdtdh w16du wp14">
   <w:p>
     <w:pPr>
       <w:tabs>
@@ -4026,7 +4683,7 @@
 </file>
 
 <file path=word/footnotes.xml><?xml version="1.0" encoding="utf-8"?>
-<w:footnotes xmlns:wpc="http://schemas.microsoft.com/office/word/2010/wordprocessingCanvas" xmlns:cx="http://schemas.microsoft.com/office/drawing/2014/chartex" xmlns:cx1="http://schemas.microsoft.com/office/drawing/2015/9/8/chartex" xmlns:mc="http://schemas.openxmlformats.org/markup-compatibility/2006" xmlns:o="urn:schemas-microsoft-com:office:office" xmlns:r="http://schemas.openxmlformats.org/officeDocument/2006/relationships" xmlns:m="http://schemas.openxmlformats.org/officeDocument/2006/math" xmlns:v="urn:schemas-microsoft-com:vml" xmlns:wp14="http://schemas.microsoft.com/office/word/2010/wordprocessingDrawing" xmlns:wp="http://schemas.openxmlformats.org/drawingml/2006/wordprocessingDrawing" xmlns:w10="urn:schemas-microsoft-com:office:word" xmlns:w="http://schemas.openxmlformats.org/wordprocessingml/2006/main" xmlns:w14="http://schemas.microsoft.com/office/word/2010/wordml" xmlns:w15="http://schemas.microsoft.com/office/word/2012/wordml" xmlns:w16se="http://schemas.microsoft.com/office/word/2015/wordml/symex" xmlns:wpg="http://schemas.microsoft.com/office/word/2010/wordprocessingGroup" xmlns:wpi="http://schemas.microsoft.com/office/word/2010/wordprocessingInk" xmlns:wne="http://schemas.microsoft.com/office/word/2006/wordml" xmlns:wps="http://schemas.microsoft.com/office/word/2010/wordprocessingShape" mc:Ignorable="w14 w15 w16se wp14">
+<w:footnotes xmlns:wpc="http://schemas.microsoft.com/office/word/2010/wordprocessingCanvas" xmlns:cx="http://schemas.microsoft.com/office/drawing/2014/chartex" xmlns:cx1="http://schemas.microsoft.com/office/drawing/2015/9/8/chartex" xmlns:cx2="http://schemas.microsoft.com/office/drawing/2015/10/21/chartex" xmlns:cx3="http://schemas.microsoft.com/office/drawing/2016/5/9/chartex" xmlns:cx4="http://schemas.microsoft.com/office/drawing/2016/5/10/chartex" xmlns:cx5="http://schemas.microsoft.com/office/drawing/2016/5/11/chartex" xmlns:cx6="http://schemas.microsoft.com/office/drawing/2016/5/12/chartex" xmlns:cx7="http://schemas.microsoft.com/office/drawing/2016/5/13/chartex" xmlns:cx8="http://schemas.microsoft.com/office/drawing/2016/5/14/chartex" xmlns:mc="http://schemas.openxmlformats.org/markup-compatibility/2006" xmlns:aink="http://schemas.microsoft.com/office/drawing/2016/ink" xmlns:am3d="http://schemas.microsoft.com/office/drawing/2017/model3d" xmlns:o="urn:schemas-microsoft-com:office:office" xmlns:oel="http://schemas.microsoft.com/office/2019/extlst" xmlns:r="http://schemas.openxmlformats.org/officeDocument/2006/relationships" xmlns:m="http://schemas.openxmlformats.org/officeDocument/2006/math" xmlns:v="urn:schemas-microsoft-com:vml" xmlns:wp14="http://schemas.microsoft.com/office/word/2010/wordprocessingDrawing" xmlns:wp="http://schemas.openxmlformats.org/drawingml/2006/wordprocessingDrawing" xmlns:w10="urn:schemas-microsoft-com:office:word" xmlns:w="http://schemas.openxmlformats.org/wordprocessingml/2006/main" xmlns:w14="http://schemas.microsoft.com/office/word/2010/wordml" xmlns:w15="http://schemas.microsoft.com/office/word/2012/wordml" xmlns:w16cex="http://schemas.microsoft.com/office/word/2018/wordml/cex" xmlns:w16cid="http://schemas.microsoft.com/office/word/2016/wordml/cid" xmlns:w16="http://schemas.microsoft.com/office/word/2018/wordml" xmlns:w16du="http://schemas.microsoft.com/office/word/2023/wordml/word16du" xmlns:w16sdtdh="http://schemas.microsoft.com/office/word/2020/wordml/sdtdatahash" xmlns:w16se="http://schemas.microsoft.com/office/word/2015/wordml/symex" xmlns:wpg="http://schemas.microsoft.com/office/word/2010/wordprocessingGroup" xmlns:wpi="http://schemas.microsoft.com/office/word/2010/wordprocessingInk" xmlns:wne="http://schemas.microsoft.com/office/word/2006/wordml" xmlns:wps="http://schemas.microsoft.com/office/word/2010/wordprocessingShape" mc:Ignorable="w14 w15 w16se w16cid w16 w16cex w16sdtdh w16du wp14">
   <w:footnote w:type="separator" w:id="-1">
     <w:p>
       <w:pPr>
@@ -4051,7 +4708,7 @@
 </file>
 
 <file path=word/header1.xml><?xml version="1.0" encoding="utf-8"?>
-<w:hdr xmlns:wpc="http://schemas.microsoft.com/office/word/2010/wordprocessingCanvas" xmlns:cx="http://schemas.microsoft.com/office/drawing/2014/chartex" xmlns:cx1="http://schemas.microsoft.com/office/drawing/2015/9/8/chartex" xmlns:mc="http://schemas.openxmlformats.org/markup-compatibility/2006" xmlns:o="urn:schemas-microsoft-com:office:office" xmlns:r="http://schemas.openxmlformats.org/officeDocument/2006/relationships" xmlns:m="http://schemas.openxmlformats.org/officeDocument/2006/math" xmlns:v="urn:schemas-microsoft-com:vml" xmlns:wp14="http://schemas.microsoft.com/office/word/2010/wordprocessingDrawing" xmlns:wp="http://schemas.openxmlformats.org/drawingml/2006/wordprocessingDrawing" xmlns:w10="urn:schemas-microsoft-com:office:word" xmlns:w="http://schemas.openxmlformats.org/wordprocessingml/2006/main" xmlns:w14="http://schemas.microsoft.com/office/word/2010/wordml" xmlns:w15="http://schemas.microsoft.com/office/word/2012/wordml" xmlns:w16se="http://schemas.microsoft.com/office/word/2015/wordml/symex" xmlns:wpg="http://schemas.microsoft.com/office/word/2010/wordprocessingGroup" xmlns:wpi="http://schemas.microsoft.com/office/word/2010/wordprocessingInk" xmlns:wne="http://schemas.microsoft.com/office/word/2006/wordml" xmlns:wps="http://schemas.microsoft.com/office/word/2010/wordprocessingShape" mc:Ignorable="w14 w15 w16se wp14">
+<w:hdr xmlns:wpc="http://schemas.microsoft.com/office/word/2010/wordprocessingCanvas" xmlns:cx="http://schemas.microsoft.com/office/drawing/2014/chartex" xmlns:cx1="http://schemas.microsoft.com/office/drawing/2015/9/8/chartex" xmlns:cx2="http://schemas.microsoft.com/office/drawing/2015/10/21/chartex" xmlns:cx3="http://schemas.microsoft.com/office/drawing/2016/5/9/chartex" xmlns:cx4="http://schemas.microsoft.com/office/drawing/2016/5/10/chartex" xmlns:cx5="http://schemas.microsoft.com/office/drawing/2016/5/11/chartex" xmlns:cx6="http://schemas.microsoft.com/office/drawing/2016/5/12/chartex" xmlns:cx7="http://schemas.microsoft.com/office/drawing/2016/5/13/chartex" xmlns:cx8="http://schemas.microsoft.com/office/drawing/2016/5/14/chartex" xmlns:mc="http://schemas.openxmlformats.org/markup-compatibility/2006" xmlns:aink="http://schemas.microsoft.com/office/drawing/2016/ink" xmlns:am3d="http://schemas.microsoft.com/office/drawing/2017/model3d" xmlns:o="urn:schemas-microsoft-com:office:office" xmlns:oel="http://schemas.microsoft.com/office/2019/extlst" xmlns:r="http://schemas.openxmlformats.org/officeDocument/2006/relationships" xmlns:m="http://schemas.openxmlformats.org/officeDocument/2006/math" xmlns:v="urn:schemas-microsoft-com:vml" xmlns:wp14="http://schemas.microsoft.com/office/word/2010/wordprocessingDrawing" xmlns:wp="http://schemas.openxmlformats.org/drawingml/2006/wordprocessingDrawing" xmlns:w10="urn:schemas-microsoft-com:office:word" xmlns:w="http://schemas.openxmlformats.org/wordprocessingml/2006/main" xmlns:w14="http://schemas.microsoft.com/office/word/2010/wordml" xmlns:w15="http://schemas.microsoft.com/office/word/2012/wordml" xmlns:w16cex="http://schemas.microsoft.com/office/word/2018/wordml/cex" xmlns:w16cid="http://schemas.microsoft.com/office/word/2016/wordml/cid" xmlns:w16="http://schemas.microsoft.com/office/word/2018/wordml" xmlns:w16du="http://schemas.microsoft.com/office/word/2023/wordml/word16du" xmlns:w16sdtdh="http://schemas.microsoft.com/office/word/2020/wordml/sdtdatahash" xmlns:w16se="http://schemas.microsoft.com/office/word/2015/wordml/symex" xmlns:wpg="http://schemas.microsoft.com/office/word/2010/wordprocessingGroup" xmlns:wpi="http://schemas.microsoft.com/office/word/2010/wordprocessingInk" xmlns:wne="http://schemas.microsoft.com/office/word/2006/wordml" xmlns:wps="http://schemas.microsoft.com/office/word/2010/wordprocessingShape" mc:Ignorable="w14 w15 w16se w16cid w16 w16cex w16sdtdh w16du wp14">
   <w:sdt>
     <w:sdtPr>
       <w:rPr>
@@ -4069,7 +4726,6 @@
       <w:dataBinding w:prefixMappings="xmlns:ns0='http://purl.org/dc/elements/1.1/' xmlns:ns1='http://schemas.openxmlformats.org/package/2006/metadata/core-properties' " w:xpath="/ns1:coreProperties[1]/ns0:creator[1]" w:storeItemID="{6C3C8BC8-F283-45AE-878A-BAB7291924A1}"/>
       <w:text/>
     </w:sdtPr>
-    <w:sdtEndPr/>
     <w:sdtContent>
       <w:p>
         <w:pPr>
@@ -4128,7 +4784,6 @@
         <w:dataBinding w:prefixMappings="xmlns:ns0='http://purl.org/dc/elements/1.1/' xmlns:ns1='http://schemas.openxmlformats.org/package/2006/metadata/core-properties' " w:xpath="/ns1:coreProperties[1]/ns0:title[1]" w:storeItemID="{6C3C8BC8-F283-45AE-878A-BAB7291924A1}"/>
         <w:text/>
       </w:sdtPr>
-      <w:sdtEndPr/>
       <w:sdtContent>
         <w:r>
           <w:rPr>
@@ -4154,7 +4809,7 @@
 </file>
 
 <file path=word/numbering.xml><?xml version="1.0" encoding="utf-8"?>
-<w:numbering xmlns:wpc="http://schemas.microsoft.com/office/word/2010/wordprocessingCanvas" xmlns:cx="http://schemas.microsoft.com/office/drawing/2014/chartex" xmlns:cx1="http://schemas.microsoft.com/office/drawing/2015/9/8/chartex" xmlns:mc="http://schemas.openxmlformats.org/markup-compatibility/2006" xmlns:o="urn:schemas-microsoft-com:office:office" xmlns:r="http://schemas.openxmlformats.org/officeDocument/2006/relationships" xmlns:m="http://schemas.openxmlformats.org/officeDocument/2006/math" xmlns:v="urn:schemas-microsoft-com:vml" xmlns:wp14="http://schemas.microsoft.com/office/word/2010/wordprocessingDrawing" xmlns:wp="http://schemas.openxmlformats.org/drawingml/2006/wordprocessingDrawing" xmlns:w10="urn:schemas-microsoft-com:office:word" xmlns:w="http://schemas.openxmlformats.org/wordprocessingml/2006/main" xmlns:w14="http://schemas.microsoft.com/office/word/2010/wordml" xmlns:w15="http://schemas.microsoft.com/office/word/2012/wordml" xmlns:w16se="http://schemas.microsoft.com/office/word/2015/wordml/symex" xmlns:wpg="http://schemas.microsoft.com/office/word/2010/wordprocessingGroup" xmlns:wpi="http://schemas.microsoft.com/office/word/2010/wordprocessingInk" xmlns:wne="http://schemas.microsoft.com/office/word/2006/wordml" xmlns:wps="http://schemas.microsoft.com/office/word/2010/wordprocessingShape" mc:Ignorable="w14 w15 w16se wp14">
+<w:numbering xmlns:wpc="http://schemas.microsoft.com/office/word/2010/wordprocessingCanvas" xmlns:cx="http://schemas.microsoft.com/office/drawing/2014/chartex" xmlns:cx1="http://schemas.microsoft.com/office/drawing/2015/9/8/chartex" xmlns:cx2="http://schemas.microsoft.com/office/drawing/2015/10/21/chartex" xmlns:cx3="http://schemas.microsoft.com/office/drawing/2016/5/9/chartex" xmlns:cx4="http://schemas.microsoft.com/office/drawing/2016/5/10/chartex" xmlns:cx5="http://schemas.microsoft.com/office/drawing/2016/5/11/chartex" xmlns:cx6="http://schemas.microsoft.com/office/drawing/2016/5/12/chartex" xmlns:cx7="http://schemas.microsoft.com/office/drawing/2016/5/13/chartex" xmlns:cx8="http://schemas.microsoft.com/office/drawing/2016/5/14/chartex" xmlns:mc="http://schemas.openxmlformats.org/markup-compatibility/2006" xmlns:aink="http://schemas.microsoft.com/office/drawing/2016/ink" xmlns:am3d="http://schemas.microsoft.com/office/drawing/2017/model3d" xmlns:o="urn:schemas-microsoft-com:office:office" xmlns:oel="http://schemas.microsoft.com/office/2019/extlst" xmlns:r="http://schemas.openxmlformats.org/officeDocument/2006/relationships" xmlns:m="http://schemas.openxmlformats.org/officeDocument/2006/math" xmlns:v="urn:schemas-microsoft-com:vml" xmlns:wp14="http://schemas.microsoft.com/office/word/2010/wordprocessingDrawing" xmlns:wp="http://schemas.openxmlformats.org/drawingml/2006/wordprocessingDrawing" xmlns:w10="urn:schemas-microsoft-com:office:word" xmlns:w="http://schemas.openxmlformats.org/wordprocessingml/2006/main" xmlns:w14="http://schemas.microsoft.com/office/word/2010/wordml" xmlns:w15="http://schemas.microsoft.com/office/word/2012/wordml" xmlns:w16cex="http://schemas.microsoft.com/office/word/2018/wordml/cex" xmlns:w16cid="http://schemas.microsoft.com/office/word/2016/wordml/cid" xmlns:w16="http://schemas.microsoft.com/office/word/2018/wordml" xmlns:w16du="http://schemas.microsoft.com/office/word/2023/wordml/word16du" xmlns:w16sdtdh="http://schemas.microsoft.com/office/word/2020/wordml/sdtdatahash" xmlns:w16se="http://schemas.microsoft.com/office/word/2015/wordml/symex" xmlns:wpg="http://schemas.microsoft.com/office/word/2010/wordprocessingGroup" xmlns:wpi="http://schemas.microsoft.com/office/word/2010/wordprocessingInk" xmlns:wne="http://schemas.microsoft.com/office/word/2006/wordml" xmlns:wps="http://schemas.microsoft.com/office/word/2010/wordprocessingShape" mc:Ignorable="w14 w15 w16se w16cid w16 w16cex w16sdtdh w16du wp14">
   <w:abstractNum w:abstractNumId="0" w15:restartNumberingAfterBreak="0">
     <w:nsid w:val="137B02D5"/>
     <w:multiLevelType w:val="hybridMultilevel"/>
@@ -4336,6 +4991,119 @@
     </w:lvl>
   </w:abstractNum>
   <w:abstractNum w:abstractNumId="2" w15:restartNumberingAfterBreak="0">
+    <w:nsid w:val="19226BA5"/>
+    <w:multiLevelType w:val="hybridMultilevel"/>
+    <w:tmpl w:val="4890441C"/>
+    <w:lvl w:ilvl="0" w:tplc="BEEC14CC">
+      <w:start w:val="8"/>
+      <w:numFmt w:val="bullet"/>
+      <w:lvlText w:val="-"/>
+      <w:lvlJc w:val="left"/>
+      <w:pPr>
+        <w:ind w:left="720" w:hanging="360"/>
+      </w:pPr>
+      <w:rPr>
+        <w:rFonts w:ascii="Calibri" w:eastAsiaTheme="minorHAnsi" w:hAnsi="Calibri" w:cs="Calibri" w:hint="default"/>
+      </w:rPr>
+    </w:lvl>
+    <w:lvl w:ilvl="1" w:tplc="08070003" w:tentative="1">
+      <w:start w:val="1"/>
+      <w:numFmt w:val="bullet"/>
+      <w:lvlText w:val="o"/>
+      <w:lvlJc w:val="left"/>
+      <w:pPr>
+        <w:ind w:left="1440" w:hanging="360"/>
+      </w:pPr>
+      <w:rPr>
+        <w:rFonts w:ascii="Courier New" w:hAnsi="Courier New" w:cs="Courier New" w:hint="default"/>
+      </w:rPr>
+    </w:lvl>
+    <w:lvl w:ilvl="2" w:tplc="08070005" w:tentative="1">
+      <w:start w:val="1"/>
+      <w:numFmt w:val="bullet"/>
+      <w:lvlText w:val=""/>
+      <w:lvlJc w:val="left"/>
+      <w:pPr>
+        <w:ind w:left="2160" w:hanging="360"/>
+      </w:pPr>
+      <w:rPr>
+        <w:rFonts w:ascii="Wingdings" w:hAnsi="Wingdings" w:hint="default"/>
+      </w:rPr>
+    </w:lvl>
+    <w:lvl w:ilvl="3" w:tplc="08070001" w:tentative="1">
+      <w:start w:val="1"/>
+      <w:numFmt w:val="bullet"/>
+      <w:lvlText w:val=""/>
+      <w:lvlJc w:val="left"/>
+      <w:pPr>
+        <w:ind w:left="2880" w:hanging="360"/>
+      </w:pPr>
+      <w:rPr>
+        <w:rFonts w:ascii="Symbol" w:hAnsi="Symbol" w:hint="default"/>
+      </w:rPr>
+    </w:lvl>
+    <w:lvl w:ilvl="4" w:tplc="08070003" w:tentative="1">
+      <w:start w:val="1"/>
+      <w:numFmt w:val="bullet"/>
+      <w:lvlText w:val="o"/>
+      <w:lvlJc w:val="left"/>
+      <w:pPr>
+        <w:ind w:left="3600" w:hanging="360"/>
+      </w:pPr>
+      <w:rPr>
+        <w:rFonts w:ascii="Courier New" w:hAnsi="Courier New" w:cs="Courier New" w:hint="default"/>
+      </w:rPr>
+    </w:lvl>
+    <w:lvl w:ilvl="5" w:tplc="08070005" w:tentative="1">
+      <w:start w:val="1"/>
+      <w:numFmt w:val="bullet"/>
+      <w:lvlText w:val=""/>
+      <w:lvlJc w:val="left"/>
+      <w:pPr>
+        <w:ind w:left="4320" w:hanging="360"/>
+      </w:pPr>
+      <w:rPr>
+        <w:rFonts w:ascii="Wingdings" w:hAnsi="Wingdings" w:hint="default"/>
+      </w:rPr>
+    </w:lvl>
+    <w:lvl w:ilvl="6" w:tplc="08070001" w:tentative="1">
+      <w:start w:val="1"/>
+      <w:numFmt w:val="bullet"/>
+      <w:lvlText w:val=""/>
+      <w:lvlJc w:val="left"/>
+      <w:pPr>
+        <w:ind w:left="5040" w:hanging="360"/>
+      </w:pPr>
+      <w:rPr>
+        <w:rFonts w:ascii="Symbol" w:hAnsi="Symbol" w:hint="default"/>
+      </w:rPr>
+    </w:lvl>
+    <w:lvl w:ilvl="7" w:tplc="08070003" w:tentative="1">
+      <w:start w:val="1"/>
+      <w:numFmt w:val="bullet"/>
+      <w:lvlText w:val="o"/>
+      <w:lvlJc w:val="left"/>
+      <w:pPr>
+        <w:ind w:left="5760" w:hanging="360"/>
+      </w:pPr>
+      <w:rPr>
+        <w:rFonts w:ascii="Courier New" w:hAnsi="Courier New" w:cs="Courier New" w:hint="default"/>
+      </w:rPr>
+    </w:lvl>
+    <w:lvl w:ilvl="8" w:tplc="08070005" w:tentative="1">
+      <w:start w:val="1"/>
+      <w:numFmt w:val="bullet"/>
+      <w:lvlText w:val=""/>
+      <w:lvlJc w:val="left"/>
+      <w:pPr>
+        <w:ind w:left="6480" w:hanging="360"/>
+      </w:pPr>
+      <w:rPr>
+        <w:rFonts w:ascii="Wingdings" w:hAnsi="Wingdings" w:hint="default"/>
+      </w:rPr>
+    </w:lvl>
+  </w:abstractNum>
+  <w:abstractNum w:abstractNumId="3" w15:restartNumberingAfterBreak="0">
     <w:nsid w:val="295F68B2"/>
     <w:multiLevelType w:val="hybridMultilevel"/>
     <w:tmpl w:val="DCFC2BC8"/>
@@ -4424,7 +5192,7 @@
       </w:pPr>
     </w:lvl>
   </w:abstractNum>
-  <w:abstractNum w:abstractNumId="3" w15:restartNumberingAfterBreak="0">
+  <w:abstractNum w:abstractNumId="4" w15:restartNumberingAfterBreak="0">
     <w:nsid w:val="31845B8E"/>
     <w:multiLevelType w:val="hybridMultilevel"/>
     <w:tmpl w:val="476EAC2A"/>
@@ -4513,7 +5281,7 @@
       </w:pPr>
     </w:lvl>
   </w:abstractNum>
-  <w:abstractNum w:abstractNumId="4" w15:restartNumberingAfterBreak="0">
+  <w:abstractNum w:abstractNumId="5" w15:restartNumberingAfterBreak="0">
     <w:nsid w:val="4CB052C5"/>
     <w:multiLevelType w:val="hybridMultilevel"/>
     <w:tmpl w:val="CE669764"/>
@@ -4602,7 +5370,7 @@
       </w:pPr>
     </w:lvl>
   </w:abstractNum>
-  <w:abstractNum w:abstractNumId="5" w15:restartNumberingAfterBreak="0">
+  <w:abstractNum w:abstractNumId="6" w15:restartNumberingAfterBreak="0">
     <w:nsid w:val="623272D8"/>
     <w:multiLevelType w:val="multilevel"/>
     <w:tmpl w:val="879ABD78"/>
@@ -4723,29 +5491,32 @@
       </w:rPr>
     </w:lvl>
   </w:abstractNum>
-  <w:num w:numId="1">
-    <w:abstractNumId w:val="2"/>
+  <w:num w:numId="1" w16cid:durableId="1628244936">
+    <w:abstractNumId w:val="3"/>
   </w:num>
-  <w:num w:numId="2">
+  <w:num w:numId="2" w16cid:durableId="1825537873">
     <w:abstractNumId w:val="0"/>
   </w:num>
-  <w:num w:numId="3">
+  <w:num w:numId="3" w16cid:durableId="187765949">
+    <w:abstractNumId w:val="6"/>
+  </w:num>
+  <w:num w:numId="4" w16cid:durableId="771971456">
+    <w:abstractNumId w:val="1"/>
+  </w:num>
+  <w:num w:numId="5" w16cid:durableId="437063252">
+    <w:abstractNumId w:val="4"/>
+  </w:num>
+  <w:num w:numId="6" w16cid:durableId="1874729423">
     <w:abstractNumId w:val="5"/>
   </w:num>
-  <w:num w:numId="4">
-    <w:abstractNumId w:val="1"/>
-  </w:num>
-  <w:num w:numId="5">
-    <w:abstractNumId w:val="3"/>
-  </w:num>
-  <w:num w:numId="6">
-    <w:abstractNumId w:val="4"/>
+  <w:num w:numId="7" w16cid:durableId="839392219">
+    <w:abstractNumId w:val="2"/>
   </w:num>
 </w:numbering>
 </file>
 
 <file path=word/styles.xml><?xml version="1.0" encoding="utf-8"?>
-<w:styles xmlns:mc="http://schemas.openxmlformats.org/markup-compatibility/2006" xmlns:r="http://schemas.openxmlformats.org/officeDocument/2006/relationships" xmlns:w="http://schemas.openxmlformats.org/wordprocessingml/2006/main" xmlns:w14="http://schemas.microsoft.com/office/word/2010/wordml" xmlns:w15="http://schemas.microsoft.com/office/word/2012/wordml" xmlns:w16se="http://schemas.microsoft.com/office/word/2015/wordml/symex" mc:Ignorable="w14 w15 w16se">
+<w:styles xmlns:mc="http://schemas.openxmlformats.org/markup-compatibility/2006" xmlns:r="http://schemas.openxmlformats.org/officeDocument/2006/relationships" xmlns:w="http://schemas.openxmlformats.org/wordprocessingml/2006/main" xmlns:w14="http://schemas.microsoft.com/office/word/2010/wordml" xmlns:w15="http://schemas.microsoft.com/office/word/2012/wordml" xmlns:w16cex="http://schemas.microsoft.com/office/word/2018/wordml/cex" xmlns:w16cid="http://schemas.microsoft.com/office/word/2016/wordml/cid" xmlns:w16="http://schemas.microsoft.com/office/word/2018/wordml" xmlns:w16du="http://schemas.microsoft.com/office/word/2023/wordml/word16du" xmlns:w16sdtdh="http://schemas.microsoft.com/office/word/2020/wordml/sdtdatahash" xmlns:w16se="http://schemas.microsoft.com/office/word/2015/wordml/symex" mc:Ignorable="w14 w15 w16se w16cid w16 w16cex w16sdtdh w16du">
   <w:docDefaults>
     <w:rPrDefault>
       <w:rPr>
@@ -4761,7 +5532,7 @@
       </w:pPr>
     </w:pPrDefault>
   </w:docDefaults>
-  <w:latentStyles w:defLockedState="0" w:defUIPriority="99" w:defSemiHidden="0" w:defUnhideWhenUsed="0" w:defQFormat="0" w:count="371">
+  <w:latentStyles w:defLockedState="0" w:defUIPriority="99" w:defSemiHidden="0" w:defUnhideWhenUsed="0" w:defQFormat="0" w:count="376">
     <w:lsdException w:name="Normal" w:uiPriority="0" w:qFormat="1"/>
     <w:lsdException w:name="heading 1" w:uiPriority="9" w:qFormat="1"/>
     <w:lsdException w:name="heading 2" w:semiHidden="1" w:uiPriority="9" w:unhideWhenUsed="1" w:qFormat="1"/>
@@ -5133,6 +5904,11 @@
     <w:lsdException w:name="List Table 5 Dark Accent 6" w:uiPriority="50"/>
     <w:lsdException w:name="List Table 6 Colorful Accent 6" w:uiPriority="51"/>
     <w:lsdException w:name="List Table 7 Colorful Accent 6" w:uiPriority="52"/>
+    <w:lsdException w:name="Mention" w:semiHidden="1" w:unhideWhenUsed="1"/>
+    <w:lsdException w:name="Smart Hyperlink" w:semiHidden="1" w:unhideWhenUsed="1"/>
+    <w:lsdException w:name="Hashtag" w:semiHidden="1" w:unhideWhenUsed="1"/>
+    <w:lsdException w:name="Unresolved Mention" w:semiHidden="1" w:unhideWhenUsed="1"/>
+    <w:lsdException w:name="Smart Link" w:semiHidden="1" w:unhideWhenUsed="1"/>
   </w:latentStyles>
   <w:style w:type="paragraph" w:default="1" w:styleId="Standard">
     <w:name w:val="Normal"/>
@@ -5619,7 +6395,7 @@
 </file>
 
 <file path=word/glossary/document.xml><?xml version="1.0" encoding="utf-8"?>
-<w:glossaryDocument xmlns:wpc="http://schemas.microsoft.com/office/word/2010/wordprocessingCanvas" xmlns:cx="http://schemas.microsoft.com/office/drawing/2014/chartex" xmlns:cx1="http://schemas.microsoft.com/office/drawing/2015/9/8/chartex" xmlns:mc="http://schemas.openxmlformats.org/markup-compatibility/2006" xmlns:o="urn:schemas-microsoft-com:office:office" xmlns:r="http://schemas.openxmlformats.org/officeDocument/2006/relationships" xmlns:m="http://schemas.openxmlformats.org/officeDocument/2006/math" xmlns:v="urn:schemas-microsoft-com:vml" xmlns:wp14="http://schemas.microsoft.com/office/word/2010/wordprocessingDrawing" xmlns:wp="http://schemas.openxmlformats.org/drawingml/2006/wordprocessingDrawing" xmlns:w10="urn:schemas-microsoft-com:office:word" xmlns:w="http://schemas.openxmlformats.org/wordprocessingml/2006/main" xmlns:w14="http://schemas.microsoft.com/office/word/2010/wordml" xmlns:w15="http://schemas.microsoft.com/office/word/2012/wordml" xmlns:w16se="http://schemas.microsoft.com/office/word/2015/wordml/symex" xmlns:wpg="http://schemas.microsoft.com/office/word/2010/wordprocessingGroup" xmlns:wpi="http://schemas.microsoft.com/office/word/2010/wordprocessingInk" xmlns:wne="http://schemas.microsoft.com/office/word/2006/wordml" xmlns:wps="http://schemas.microsoft.com/office/word/2010/wordprocessingShape" mc:Ignorable="w14 w15 w16se wp14">
+<w:glossaryDocument xmlns:wpc="http://schemas.microsoft.com/office/word/2010/wordprocessingCanvas" xmlns:cx="http://schemas.microsoft.com/office/drawing/2014/chartex" xmlns:cx1="http://schemas.microsoft.com/office/drawing/2015/9/8/chartex" xmlns:cx2="http://schemas.microsoft.com/office/drawing/2015/10/21/chartex" xmlns:cx3="http://schemas.microsoft.com/office/drawing/2016/5/9/chartex" xmlns:cx4="http://schemas.microsoft.com/office/drawing/2016/5/10/chartex" xmlns:cx5="http://schemas.microsoft.com/office/drawing/2016/5/11/chartex" xmlns:cx6="http://schemas.microsoft.com/office/drawing/2016/5/12/chartex" xmlns:cx7="http://schemas.microsoft.com/office/drawing/2016/5/13/chartex" xmlns:cx8="http://schemas.microsoft.com/office/drawing/2016/5/14/chartex" xmlns:mc="http://schemas.openxmlformats.org/markup-compatibility/2006" xmlns:aink="http://schemas.microsoft.com/office/drawing/2016/ink" xmlns:am3d="http://schemas.microsoft.com/office/drawing/2017/model3d" xmlns:o="urn:schemas-microsoft-com:office:office" xmlns:oel="http://schemas.microsoft.com/office/2019/extlst" xmlns:r="http://schemas.openxmlformats.org/officeDocument/2006/relationships" xmlns:m="http://schemas.openxmlformats.org/officeDocument/2006/math" xmlns:v="urn:schemas-microsoft-com:vml" xmlns:wp14="http://schemas.microsoft.com/office/word/2010/wordprocessingDrawing" xmlns:wp="http://schemas.openxmlformats.org/drawingml/2006/wordprocessingDrawing" xmlns:w10="urn:schemas-microsoft-com:office:word" xmlns:w="http://schemas.openxmlformats.org/wordprocessingml/2006/main" xmlns:w14="http://schemas.microsoft.com/office/word/2010/wordml" xmlns:w15="http://schemas.microsoft.com/office/word/2012/wordml" xmlns:w16cex="http://schemas.microsoft.com/office/word/2018/wordml/cex" xmlns:w16cid="http://schemas.microsoft.com/office/word/2016/wordml/cid" xmlns:w16="http://schemas.microsoft.com/office/word/2018/wordml" xmlns:w16du="http://schemas.microsoft.com/office/word/2023/wordml/word16du" xmlns:w16sdtdh="http://schemas.microsoft.com/office/word/2020/wordml/sdtdatahash" xmlns:w16se="http://schemas.microsoft.com/office/word/2015/wordml/symex" xmlns:wpg="http://schemas.microsoft.com/office/word/2010/wordprocessingGroup" xmlns:wpi="http://schemas.microsoft.com/office/word/2010/wordprocessingInk" xmlns:wne="http://schemas.microsoft.com/office/word/2006/wordml" xmlns:wps="http://schemas.microsoft.com/office/word/2010/wordprocessingShape" mc:Ignorable="w14 w15 w16se w16cid w16 w16cex w16sdtdh w16du wp14">
   <w:docParts>
     <w:docPart>
       <w:docPartPr>
@@ -5643,7 +6419,7 @@
           </w:pPr>
           <w:r>
             <w:rPr>
-              <w:color w:val="5B9BD5" w:themeColor="accent1"/>
+              <w:color w:val="156082" w:themeColor="accent1"/>
               <w:sz w:val="20"/>
               <w:szCs w:val="20"/>
               <w:lang w:val="de-DE"/>
@@ -5676,7 +6452,7 @@
           <w:r>
             <w:rPr>
               <w:caps/>
-              <w:color w:val="5B9BD5" w:themeColor="accent1"/>
+              <w:color w:val="156082" w:themeColor="accent1"/>
               <w:lang w:val="de-DE"/>
             </w:rPr>
             <w:t>[Dokumenttitel]</w:t>
@@ -5689,7 +6465,7 @@
 </file>
 
 <file path=word/glossary/fontTable.xml><?xml version="1.0" encoding="utf-8"?>
-<w:fonts xmlns:mc="http://schemas.openxmlformats.org/markup-compatibility/2006" xmlns:r="http://schemas.openxmlformats.org/officeDocument/2006/relationships" xmlns:w="http://schemas.openxmlformats.org/wordprocessingml/2006/main" xmlns:w14="http://schemas.microsoft.com/office/word/2010/wordml" xmlns:w15="http://schemas.microsoft.com/office/word/2012/wordml" xmlns:w16se="http://schemas.microsoft.com/office/word/2015/wordml/symex" mc:Ignorable="w14 w15 w16se">
+<w:fonts xmlns:mc="http://schemas.openxmlformats.org/markup-compatibility/2006" xmlns:r="http://schemas.openxmlformats.org/officeDocument/2006/relationships" xmlns:w="http://schemas.openxmlformats.org/wordprocessingml/2006/main" xmlns:w14="http://schemas.microsoft.com/office/word/2010/wordml" xmlns:w15="http://schemas.microsoft.com/office/word/2012/wordml" xmlns:w16cex="http://schemas.microsoft.com/office/word/2018/wordml/cex" xmlns:w16cid="http://schemas.microsoft.com/office/word/2016/wordml/cid" xmlns:w16="http://schemas.microsoft.com/office/word/2018/wordml" xmlns:w16du="http://schemas.microsoft.com/office/word/2023/wordml/word16du" xmlns:w16sdtdh="http://schemas.microsoft.com/office/word/2020/wordml/sdtdatahash" xmlns:w16se="http://schemas.microsoft.com/office/word/2015/wordml/symex" mc:Ignorable="w14 w15 w16se w16cid w16 w16cex w16sdtdh w16du">
   <w:font w:name="Times New Roman">
     <w:panose1 w:val="02020603050405020304"/>
     <w:charset w:val="00"/>
@@ -5710,6 +6486,27 @@
     <w:family w:val="swiss"/>
     <w:pitch w:val="variable"/>
     <w:sig w:usb0="E4002EFF" w:usb1="C000247B" w:usb2="00000009" w:usb3="00000000" w:csb0="000001FF" w:csb1="00000000"/>
+  </w:font>
+  <w:font w:name="Courier New">
+    <w:panose1 w:val="02070309020205020404"/>
+    <w:charset w:val="00"/>
+    <w:family w:val="modern"/>
+    <w:pitch w:val="fixed"/>
+    <w:sig w:usb0="E0002EFF" w:usb1="C0007843" w:usb2="00000009" w:usb3="00000000" w:csb0="000001FF" w:csb1="00000000"/>
+  </w:font>
+  <w:font w:name="Wingdings">
+    <w:panose1 w:val="05000000000000000000"/>
+    <w:charset w:val="02"/>
+    <w:family w:val="auto"/>
+    <w:pitch w:val="variable"/>
+    <w:sig w:usb0="00000000" w:usb1="10000000" w:usb2="00000000" w:usb3="00000000" w:csb0="80000000" w:csb1="00000000"/>
+  </w:font>
+  <w:font w:name="Symbol">
+    <w:panose1 w:val="05050102010706020507"/>
+    <w:charset w:val="02"/>
+    <w:family w:val="roman"/>
+    <w:pitch w:val="variable"/>
+    <w:sig w:usb0="00000000" w:usb1="10000000" w:usb2="00000000" w:usb3="00000000" w:csb0="80000000" w:csb1="00000000"/>
   </w:font>
   <w:font w:name="Calibri Light">
     <w:panose1 w:val="020F0302020204030204"/>
@@ -5732,11 +6529,23 @@
     <w:pitch w:val="variable"/>
     <w:sig w:usb0="A00002C7" w:usb1="00000002" w:usb2="00000000" w:usb3="00000000" w:csb0="0000019F" w:csb1="00000000"/>
   </w:font>
+  <w:font w:name="Aptos">
+    <w:charset w:val="00"/>
+    <w:family w:val="swiss"/>
+    <w:pitch w:val="variable"/>
+    <w:sig w:usb0="20000287" w:usb1="00000003" w:usb2="00000000" w:usb3="00000000" w:csb0="0000019F" w:csb1="00000000"/>
+  </w:font>
+  <w:font w:name="Aptos Display">
+    <w:charset w:val="00"/>
+    <w:family w:val="swiss"/>
+    <w:pitch w:val="variable"/>
+    <w:sig w:usb0="20000287" w:usb1="00000003" w:usb2="00000000" w:usb3="00000000" w:csb0="0000019F" w:csb1="00000000"/>
+  </w:font>
 </w:fonts>
 </file>
 
 <file path=word/glossary/settings.xml><?xml version="1.0" encoding="utf-8"?>
-<w:settings xmlns:mc="http://schemas.openxmlformats.org/markup-compatibility/2006" xmlns:o="urn:schemas-microsoft-com:office:office" xmlns:r="http://schemas.openxmlformats.org/officeDocument/2006/relationships" xmlns:m="http://schemas.openxmlformats.org/officeDocument/2006/math" xmlns:v="urn:schemas-microsoft-com:vml" xmlns:w10="urn:schemas-microsoft-com:office:word" xmlns:w="http://schemas.openxmlformats.org/wordprocessingml/2006/main" xmlns:w14="http://schemas.microsoft.com/office/word/2010/wordml" xmlns:w15="http://schemas.microsoft.com/office/word/2012/wordml" xmlns:w16se="http://schemas.microsoft.com/office/word/2015/wordml/symex" xmlns:sl="http://schemas.openxmlformats.org/schemaLibrary/2006/main" mc:Ignorable="w14 w15 w16se">
+<w:settings xmlns:mc="http://schemas.openxmlformats.org/markup-compatibility/2006" xmlns:o="urn:schemas-microsoft-com:office:office" xmlns:r="http://schemas.openxmlformats.org/officeDocument/2006/relationships" xmlns:m="http://schemas.openxmlformats.org/officeDocument/2006/math" xmlns:v="urn:schemas-microsoft-com:vml" xmlns:w10="urn:schemas-microsoft-com:office:word" xmlns:w="http://schemas.openxmlformats.org/wordprocessingml/2006/main" xmlns:w14="http://schemas.microsoft.com/office/word/2010/wordml" xmlns:w15="http://schemas.microsoft.com/office/word/2012/wordml" xmlns:w16cex="http://schemas.microsoft.com/office/word/2018/wordml/cex" xmlns:w16cid="http://schemas.microsoft.com/office/word/2016/wordml/cid" xmlns:w16="http://schemas.microsoft.com/office/word/2018/wordml" xmlns:w16du="http://schemas.microsoft.com/office/word/2023/wordml/word16du" xmlns:w16sdtdh="http://schemas.microsoft.com/office/word/2020/wordml/sdtdatahash" xmlns:w16se="http://schemas.microsoft.com/office/word/2015/wordml/symex" xmlns:sl="http://schemas.openxmlformats.org/schemaLibrary/2006/main" mc:Ignorable="w14 w15 w16se w16cid w16 w16cex w16sdtdh w16du">
   <w:view w:val="normal"/>
   <w:defaultTabStop w:val="708"/>
   <w:hyphenationZone w:val="425"/>
@@ -5748,12 +6557,15 @@
     <w:compatSetting w:name="enableOpenTypeFeatures" w:uri="http://schemas.microsoft.com/office/word" w:val="1"/>
     <w:compatSetting w:name="doNotFlipMirrorIndents" w:uri="http://schemas.microsoft.com/office/word" w:val="1"/>
     <w:compatSetting w:name="differentiateMultirowTableHeaders" w:uri="http://schemas.microsoft.com/office/word" w:val="1"/>
+    <w:compatSetting w:name="useWord2013TrackBottomHyphenation" w:uri="http://schemas.microsoft.com/office/word" w:val="1"/>
   </w:compat>
   <w:rsids>
     <w:rsidRoot w:val="00F20530"/>
     <w:rsid w:val="002259CA"/>
     <w:rsid w:val="00243133"/>
+    <w:rsid w:val="002B02E8"/>
     <w:rsid w:val="00AD25E6"/>
+    <w:rsid w:val="00C86A38"/>
     <w:rsid w:val="00CF21BF"/>
     <w:rsid w:val="00F20530"/>
   </w:rsids>
@@ -5779,7 +6591,7 @@
 </file>
 
 <file path=word/glossary/styles.xml><?xml version="1.0" encoding="utf-8"?>
-<w:styles xmlns:mc="http://schemas.openxmlformats.org/markup-compatibility/2006" xmlns:r="http://schemas.openxmlformats.org/officeDocument/2006/relationships" xmlns:w="http://schemas.openxmlformats.org/wordprocessingml/2006/main" xmlns:w14="http://schemas.microsoft.com/office/word/2010/wordml" xmlns:w15="http://schemas.microsoft.com/office/word/2012/wordml" xmlns:w16se="http://schemas.microsoft.com/office/word/2015/wordml/symex" mc:Ignorable="w14 w15 w16se">
+<w:styles xmlns:mc="http://schemas.openxmlformats.org/markup-compatibility/2006" xmlns:r="http://schemas.openxmlformats.org/officeDocument/2006/relationships" xmlns:w="http://schemas.openxmlformats.org/wordprocessingml/2006/main" xmlns:w14="http://schemas.microsoft.com/office/word/2010/wordml" xmlns:w15="http://schemas.microsoft.com/office/word/2012/wordml" xmlns:w16cex="http://schemas.microsoft.com/office/word/2018/wordml/cex" xmlns:w16cid="http://schemas.microsoft.com/office/word/2016/wordml/cid" xmlns:w16="http://schemas.microsoft.com/office/word/2018/wordml" xmlns:w16du="http://schemas.microsoft.com/office/word/2023/wordml/word16du" xmlns:w16sdtdh="http://schemas.microsoft.com/office/word/2020/wordml/sdtdatahash" xmlns:w16se="http://schemas.microsoft.com/office/word/2015/wordml/symex" mc:Ignorable="w14 w15 w16se w16cid w16 w16cex w16sdtdh w16du">
   <w:docDefaults>
     <w:rPrDefault>
       <w:rPr>
@@ -5795,7 +6607,7 @@
       </w:pPr>
     </w:pPrDefault>
   </w:docDefaults>
-  <w:latentStyles w:defLockedState="0" w:defUIPriority="99" w:defSemiHidden="0" w:defUnhideWhenUsed="0" w:defQFormat="0" w:count="371">
+  <w:latentStyles w:defLockedState="0" w:defUIPriority="99" w:defSemiHidden="0" w:defUnhideWhenUsed="0" w:defQFormat="0" w:count="376">
     <w:lsdException w:name="Normal" w:uiPriority="0" w:qFormat="1"/>
     <w:lsdException w:name="heading 1" w:uiPriority="9" w:qFormat="1"/>
     <w:lsdException w:name="heading 2" w:semiHidden="1" w:uiPriority="9" w:unhideWhenUsed="1" w:qFormat="1"/>
@@ -6167,6 +6979,11 @@
     <w:lsdException w:name="List Table 5 Dark Accent 6" w:uiPriority="50"/>
     <w:lsdException w:name="List Table 6 Colorful Accent 6" w:uiPriority="51"/>
     <w:lsdException w:name="List Table 7 Colorful Accent 6" w:uiPriority="52"/>
+    <w:lsdException w:name="Mention" w:semiHidden="1" w:unhideWhenUsed="1"/>
+    <w:lsdException w:name="Smart Hyperlink" w:semiHidden="1" w:unhideWhenUsed="1"/>
+    <w:lsdException w:name="Hashtag" w:semiHidden="1" w:unhideWhenUsed="1"/>
+    <w:lsdException w:name="Unresolved Mention" w:semiHidden="1" w:unhideWhenUsed="1"/>
+    <w:lsdException w:name="Smart Link" w:semiHidden="1" w:unhideWhenUsed="1"/>
   </w:latentStyles>
   <w:style w:type="paragraph" w:default="1" w:styleId="Standard">
     <w:name w:val="Normal"/>
@@ -6199,18 +7016,6 @@
     <w:semiHidden/>
     <w:unhideWhenUsed/>
   </w:style>
-  <w:style w:type="paragraph" w:customStyle="1" w:styleId="07738DDEBF12490FAD6028F01D12597B">
-    <w:name w:val="07738DDEBF12490FAD6028F01D12597B"/>
-    <w:rsid w:val="00F20530"/>
-  </w:style>
-  <w:style w:type="paragraph" w:customStyle="1" w:styleId="819433A0F26C4A76A37693109B1CADFD">
-    <w:name w:val="819433A0F26C4A76A37693109B1CADFD"/>
-    <w:rsid w:val="00F20530"/>
-  </w:style>
-  <w:style w:type="paragraph" w:customStyle="1" w:styleId="DFBB7819A06B4E6C83F28A389B3265B2">
-    <w:name w:val="DFBB7819A06B4E6C83F28A389B3265B2"/>
-    <w:rsid w:val="00F20530"/>
-  </w:style>
   <w:style w:type="paragraph" w:customStyle="1" w:styleId="6012DB5BD3764F93A19D6B5F4D1A2250">
     <w:name w:val="6012DB5BD3764F93A19D6B5F4D1A2250"/>
     <w:rsid w:val="00F20530"/>
@@ -6219,23 +7024,11 @@
     <w:name w:val="75C4B8BC00CA4BB889D3820933EEE81C"/>
     <w:rsid w:val="00F20530"/>
   </w:style>
-  <w:style w:type="paragraph" w:customStyle="1" w:styleId="DF2C0825481A4A9F9CA46CBB2F5F7B89">
-    <w:name w:val="DF2C0825481A4A9F9CA46CBB2F5F7B89"/>
-    <w:rsid w:val="00243133"/>
-  </w:style>
-  <w:style w:type="paragraph" w:customStyle="1" w:styleId="CD590A3E72D64334AA6D008113E7B17B">
-    <w:name w:val="CD590A3E72D64334AA6D008113E7B17B"/>
-    <w:rsid w:val="00243133"/>
-  </w:style>
-  <w:style w:type="paragraph" w:customStyle="1" w:styleId="EC9B91CAC34445B8938398A4F1942432">
-    <w:name w:val="EC9B91CAC34445B8938398A4F1942432"/>
-    <w:rsid w:val="00243133"/>
-  </w:style>
 </w:styles>
 </file>
 
 <file path=word/glossary/webSettings.xml><?xml version="1.0" encoding="utf-8"?>
-<w:webSettings xmlns:mc="http://schemas.openxmlformats.org/markup-compatibility/2006" xmlns:r="http://schemas.openxmlformats.org/officeDocument/2006/relationships" xmlns:w="http://schemas.openxmlformats.org/wordprocessingml/2006/main" xmlns:w14="http://schemas.microsoft.com/office/word/2010/wordml" xmlns:w15="http://schemas.microsoft.com/office/word/2012/wordml" xmlns:w16se="http://schemas.microsoft.com/office/word/2015/wordml/symex" mc:Ignorable="w14 w15 w16se">
+<w:webSettings xmlns:mc="http://schemas.openxmlformats.org/markup-compatibility/2006" xmlns:r="http://schemas.openxmlformats.org/officeDocument/2006/relationships" xmlns:w="http://schemas.openxmlformats.org/wordprocessingml/2006/main" xmlns:w14="http://schemas.microsoft.com/office/word/2010/wordml" xmlns:w15="http://schemas.microsoft.com/office/word/2012/wordml" xmlns:w16cex="http://schemas.microsoft.com/office/word/2018/wordml/cex" xmlns:w16cid="http://schemas.microsoft.com/office/word/2016/wordml/cid" xmlns:w16="http://schemas.microsoft.com/office/word/2018/wordml" xmlns:w16du="http://schemas.microsoft.com/office/word/2023/wordml/word16du" xmlns:w16sdtdh="http://schemas.microsoft.com/office/word/2020/wordml/sdtdatahash" xmlns:w16se="http://schemas.microsoft.com/office/word/2015/wordml/symex" mc:Ignorable="w14 w15 w16se w16cid w16 w16cex w16sdtdh w16du">
   <w:optimizeForBrowser/>
   <w:allowPNG/>
 </w:webSettings>

--- a/ServoDokumentation_NoraHüppi_22-08.2024.docx
+++ b/ServoDokumentation_NoraHüppi_22-08.2024.docx
@@ -2999,30 +2999,6 @@
           <w:lang w:val="de-DE"/>
         </w:rPr>
         <w:t>5 Servos</w:t>
-      </w:r>
-    </w:p>
-    <w:p>
-      <w:pPr>
-        <w:pStyle w:val="Listenabsatz"/>
-        <w:numPr>
-          <w:ilvl w:val="0"/>
-          <w:numId w:val="7"/>
-        </w:numPr>
-        <w:rPr>
-          <w:rFonts w:ascii="Arial" w:hAnsi="Arial" w:cs="Arial"/>
-          <w:sz w:val="24"/>
-          <w:szCs w:val="24"/>
-          <w:lang w:val="de-DE"/>
-        </w:rPr>
-      </w:pPr>
-      <w:r>
-        <w:rPr>
-          <w:rFonts w:ascii="Arial" w:hAnsi="Arial" w:cs="Arial"/>
-          <w:sz w:val="24"/>
-          <w:szCs w:val="24"/>
-          <w:lang w:val="de-DE"/>
-        </w:rPr>
-        <w:t>Struktogramm</w:t>
       </w:r>
     </w:p>
     <w:p>
@@ -6564,9 +6540,11 @@
     <w:rsid w:val="002259CA"/>
     <w:rsid w:val="00243133"/>
     <w:rsid w:val="002B02E8"/>
+    <w:rsid w:val="00625A92"/>
     <w:rsid w:val="00AD25E6"/>
     <w:rsid w:val="00C86A38"/>
     <w:rsid w:val="00CF21BF"/>
+    <w:rsid w:val="00D8615D"/>
     <w:rsid w:val="00F20530"/>
   </w:rsids>
   <m:mathPr>
